--- a/ordenanzas/1089.docx
+++ b/ordenanzas/1089.docx
@@ -4,7 +4,8 @@
   <w:body>
     <w:p>
       <w:pPr>
-        <w:spacing w:line="240" w:lineRule="auto"/>
+        <w:keepNext/>
+        <w:spacing w:after="240" w:line="240" w:lineRule="auto"/>
         <w:jc w:val="right"/>
         <w:rPr>
           <w:rFonts w:ascii="Times New Roman" w:hAnsi="Times New Roman" w:cs="Times New Roman"/>
@@ -23,16 +24,19 @@
     </w:p>
     <w:p>
       <w:pPr>
-        <w:spacing w:line="240" w:lineRule="auto"/>
-        <w:rPr>
-          <w:rFonts w:ascii="Times New Roman" w:hAnsi="Times New Roman" w:cs="Times New Roman"/>
-          <w:sz w:val="24"/>
-          <w:szCs w:val="24"/>
-        </w:rPr>
-      </w:pPr>
-      <w:r>
-        <w:rPr>
-          <w:rFonts w:ascii="Times New Roman" w:hAnsi="Times New Roman" w:cs="Times New Roman"/>
+        <w:keepNext/>
+        <w:spacing w:before="240" w:after="360" w:line="240" w:lineRule="auto"/>
+        <w:rPr>
+          <w:rFonts w:ascii="Times New Roman" w:hAnsi="Times New Roman" w:cs="Times New Roman"/>
+          <w:b/>
+          <w:sz w:val="24"/>
+          <w:szCs w:val="24"/>
+        </w:rPr>
+      </w:pPr>
+      <w:r>
+        <w:rPr>
+          <w:rFonts w:ascii="Times New Roman" w:hAnsi="Times New Roman" w:cs="Times New Roman"/>
+          <w:b/>
           <w:sz w:val="24"/>
           <w:szCs w:val="24"/>
         </w:rPr>
@@ -41,47 +45,107 @@
     </w:p>
     <w:p>
       <w:pPr>
-        <w:spacing w:line="240" w:lineRule="auto"/>
-        <w:rPr>
-          <w:rFonts w:ascii="Times New Roman" w:hAnsi="Times New Roman" w:cs="Times New Roman"/>
-          <w:sz w:val="24"/>
-          <w:szCs w:val="24"/>
-        </w:rPr>
-      </w:pPr>
-      <w:r>
-        <w:rPr>
-          <w:rFonts w:ascii="Times New Roman" w:hAnsi="Times New Roman" w:cs="Times New Roman"/>
+        <w:keepNext/>
+        <w:spacing w:before="240" w:after="120" w:line="240" w:lineRule="auto"/>
+        <w:rPr>
+          <w:rFonts w:ascii="Times New Roman" w:hAnsi="Times New Roman" w:cs="Times New Roman"/>
+          <w:b/>
+          <w:sz w:val="24"/>
+          <w:szCs w:val="24"/>
+        </w:rPr>
+      </w:pPr>
+      <w:r>
+        <w:rPr>
+          <w:rFonts w:ascii="Times New Roman" w:hAnsi="Times New Roman" w:cs="Times New Roman"/>
+          <w:b/>
           <w:sz w:val="24"/>
           <w:szCs w:val="24"/>
         </w:rPr>
         <w:t xml:space="preserve">VISTO: </w:t>
       </w:r>
-      <w:r>
-        <w:rPr>
-          <w:rFonts w:ascii="Times New Roman" w:hAnsi="Times New Roman" w:cs="Times New Roman"/>
-          <w:sz w:val="24"/>
-          <w:szCs w:val="24"/>
-        </w:rPr>
-        <w:t>La Ordenanza Nº 274/87 de fecha de Noviembre de 1987; y</w:t>
-      </w:r>
-    </w:p>
-    <w:p>
-      <w:pPr>
-        <w:spacing w:line="240" w:lineRule="auto"/>
-        <w:rPr>
-          <w:rFonts w:ascii="Times New Roman" w:hAnsi="Times New Roman" w:cs="Times New Roman"/>
-          <w:sz w:val="24"/>
-          <w:szCs w:val="24"/>
-        </w:rPr>
-      </w:pPr>
-      <w:r>
-        <w:rPr>
-          <w:rFonts w:ascii="Times New Roman" w:hAnsi="Times New Roman" w:cs="Times New Roman"/>
+    </w:p>
+    <w:p>
+      <w:pPr>
+        <w:keepNext/>
+        <w:spacing w:after="120" w:line="240" w:lineRule="auto"/>
+        <w:rPr>
+          <w:rFonts w:ascii="Times New Roman" w:hAnsi="Times New Roman" w:cs="Times New Roman"/>
+          <w:sz w:val="24"/>
+          <w:szCs w:val="24"/>
+        </w:rPr>
+      </w:pPr>
+      <w:r>
+        <w:rPr>
+          <w:rFonts w:ascii="Times New Roman" w:hAnsi="Times New Roman" w:cs="Times New Roman"/>
+          <w:sz w:val="24"/>
+          <w:szCs w:val="24"/>
+        </w:rPr>
+        <w:t xml:space="preserve"> </w:t>
+      </w:r>
+      <w:r>
+        <w:rPr>
+          <w:rFonts w:ascii="Times New Roman" w:hAnsi="Times New Roman" w:cs="Times New Roman"/>
+          <w:sz w:val="24"/>
+          <w:szCs w:val="24"/>
+        </w:rPr>
+        <w:t>La Ordenanza N</w:t>
+      </w:r>
+      <w:r>
+        <w:rPr>
+          <w:rFonts w:ascii="Times New Roman" w:hAnsi="Times New Roman" w:cs="Times New Roman"/>
+          <w:sz w:val="24"/>
+          <w:szCs w:val="24"/>
+        </w:rPr>
+        <w:t xml:space="preserve">º </w:t>
+      </w:r>
+      <w:r>
+        <w:rPr>
+          <w:rFonts w:ascii="Times New Roman" w:hAnsi="Times New Roman" w:cs="Times New Roman"/>
+          <w:sz w:val="24"/>
+          <w:szCs w:val="24"/>
+        </w:rPr>
+        <w:t>274/87 de fecha de Noviembre de 1987; y</w:t>
+      </w:r>
+    </w:p>
+    <w:p>
+      <w:pPr>
+        <w:keepNext/>
+        <w:spacing w:before="240" w:after="120" w:line="240" w:lineRule="auto"/>
+        <w:rPr>
+          <w:rFonts w:ascii="Times New Roman" w:hAnsi="Times New Roman" w:cs="Times New Roman"/>
+          <w:b/>
+          <w:sz w:val="24"/>
+          <w:szCs w:val="24"/>
+        </w:rPr>
+      </w:pPr>
+      <w:r>
+        <w:rPr>
+          <w:rFonts w:ascii="Times New Roman" w:hAnsi="Times New Roman" w:cs="Times New Roman"/>
+          <w:b/>
           <w:sz w:val="24"/>
           <w:szCs w:val="24"/>
         </w:rPr>
         <w:t xml:space="preserve">CONSIDERANDO: </w:t>
       </w:r>
+    </w:p>
+    <w:p>
+      <w:pPr>
+        <w:keepNext/>
+        <w:spacing w:after="120" w:line="240" w:lineRule="auto"/>
+        <w:rPr>
+          <w:rFonts w:ascii="Times New Roman" w:hAnsi="Times New Roman" w:cs="Times New Roman"/>
+          <w:sz w:val="24"/>
+          <w:szCs w:val="24"/>
+        </w:rPr>
+      </w:pPr>
+      <w:r>
+        <w:rPr>
+          <w:rFonts w:ascii="Times New Roman" w:hAnsi="Times New Roman" w:cs="Times New Roman"/>
+          <w:sz w:val="24"/>
+          <w:szCs w:val="24"/>
+        </w:rPr>
+        <w:t xml:space="preserve"> </w:t>
+      </w:r>
       <w:r>
         <w:rPr>
           <w:rFonts w:ascii="Times New Roman" w:hAnsi="Times New Roman" w:cs="Times New Roman"/>
@@ -104,7 +168,7 @@
           <w:sz w:val="24"/>
           <w:szCs w:val="24"/>
         </w:rPr>
-        <w:t xml:space="preserve">                    (</w:t>
+        <w:t xml:space="preserve"> (</w:t>
       </w:r>
       <w:r>
         <w:rPr>
@@ -133,7 +197,8 @@
     </w:p>
     <w:p>
       <w:pPr>
-        <w:spacing w:line="240" w:lineRule="auto"/>
+        <w:keepNext/>
+        <w:spacing w:after="120" w:line="240" w:lineRule="auto"/>
         <w:rPr>
           <w:rFonts w:ascii="Times New Roman" w:hAnsi="Times New Roman" w:cs="Times New Roman"/>
           <w:sz w:val="24"/>
@@ -155,12 +220,29 @@
           <w:szCs w:val="24"/>
         </w:rPr>
         <w:tab/>
-        <w:t>Que mediante Ordenanza Nº 430/91 se aprobó el Código Tributario Municipal;</w:t>
-      </w:r>
-    </w:p>
-    <w:p>
-      <w:pPr>
-        <w:spacing w:line="240" w:lineRule="auto"/>
+        <w:t>Que mediante Ordenanza N</w:t>
+      </w:r>
+      <w:r>
+        <w:rPr>
+          <w:rFonts w:ascii="Times New Roman" w:hAnsi="Times New Roman" w:cs="Times New Roman"/>
+          <w:sz w:val="24"/>
+          <w:szCs w:val="24"/>
+        </w:rPr>
+        <w:t xml:space="preserve">º </w:t>
+      </w:r>
+      <w:r>
+        <w:rPr>
+          <w:rFonts w:ascii="Times New Roman" w:hAnsi="Times New Roman" w:cs="Times New Roman"/>
+          <w:sz w:val="24"/>
+          <w:szCs w:val="24"/>
+        </w:rPr>
+        <w:t>430/91 se aprobó el Código Tributario Municipal;</w:t>
+      </w:r>
+    </w:p>
+    <w:p>
+      <w:pPr>
+        <w:keepNext/>
+        <w:spacing w:after="120" w:line="240" w:lineRule="auto"/>
         <w:rPr>
           <w:rFonts w:ascii="Times New Roman" w:hAnsi="Times New Roman" w:cs="Times New Roman"/>
           <w:sz w:val="24"/>
@@ -198,15 +280,131 @@
           <w:sz w:val="24"/>
           <w:szCs w:val="24"/>
         </w:rPr>
-        <w:t xml:space="preserve">                    (</w:t>
-      </w:r>
-      <w:r>
-        <w:rPr>
-          <w:rFonts w:ascii="Times New Roman" w:hAnsi="Times New Roman" w:cs="Times New Roman"/>
-          <w:sz w:val="24"/>
-          <w:szCs w:val="24"/>
-        </w:rPr>
-        <w:t>modificado por la Ordenanza Nº 925/98 Art. 1º</w:t>
+        <w:t xml:space="preserve"> (</w:t>
+      </w:r>
+      <w:r>
+        <w:rPr>
+          <w:rFonts w:ascii="Times New Roman" w:hAnsi="Times New Roman" w:cs="Times New Roman"/>
+          <w:sz w:val="24"/>
+          <w:szCs w:val="24"/>
+        </w:rPr>
+        <w:t>modificado por la Ordenanza N</w:t>
+      </w:r>
+      <w:r>
+        <w:rPr>
+          <w:rFonts w:ascii="Times New Roman" w:hAnsi="Times New Roman" w:cs="Times New Roman"/>
+          <w:sz w:val="24"/>
+          <w:szCs w:val="24"/>
+        </w:rPr>
+        <w:t xml:space="preserve">º </w:t>
+      </w:r>
+      <w:r>
+        <w:rPr>
+          <w:rFonts w:ascii="Times New Roman" w:hAnsi="Times New Roman" w:cs="Times New Roman"/>
+          <w:sz w:val="24"/>
+          <w:szCs w:val="24"/>
+        </w:rPr>
+        <w:t>925/98 Art. 1</w:t>
+      </w:r>
+      <w:r>
+        <w:rPr>
+          <w:rFonts w:ascii="Times New Roman" w:hAnsi="Times New Roman" w:cs="Times New Roman"/>
+          <w:sz w:val="24"/>
+          <w:szCs w:val="24"/>
+        </w:rPr>
+        <w:t xml:space="preserve">º ) </w:t>
+      </w:r>
+      <w:r>
+        <w:rPr>
+          <w:rFonts w:ascii="Times New Roman" w:hAnsi="Times New Roman" w:cs="Times New Roman"/>
+          <w:sz w:val="24"/>
+          <w:szCs w:val="24"/>
+        </w:rPr>
+        <w:t xml:space="preserve"> </w:t>
+      </w:r>
+      <w:r>
+        <w:rPr>
+          <w:rFonts w:ascii="Times New Roman" w:hAnsi="Times New Roman" w:cs="Times New Roman"/>
+          <w:sz w:val="24"/>
+          <w:szCs w:val="24"/>
+        </w:rPr>
+        <w:t xml:space="preserve">establece: “Por los inmuebles que reciben </w:t>
+      </w:r>
+      <w:r>
+        <w:rPr>
+          <w:rFonts w:ascii="Times New Roman" w:hAnsi="Times New Roman" w:cs="Times New Roman"/>
+          <w:sz w:val="24"/>
+          <w:szCs w:val="24"/>
+        </w:rPr>
+        <w:t>o se beneficien con cualquiera de los servicios que se mencionan a continuación, se pagará el tributo que se establece en el presente Título, conforme a las alícuotas y mínimos que fije la Ordenanza Fiscal Anual, a saber: Mantenimiento del sistema de alumbrado público en general, Barrido, Limpieza, Riego, Extracción de Basura, Desinfección y Deshierbe, Mantenimiento de la Viabilidad de las calles y Conservación del Pavimento, Conservación de arbolados y jardines públicos de plazas y espacios verdes, Inspección de Baldíos, Nomenclatura Urbana o cualquier otro servicio que le preste la Municipalidad y no retribuido por una contribución especial, sea éste prestado en forma total o parcial, directa o indirectamente y periódicamente o no”</w:t>
+      </w:r>
+    </w:p>
+    <w:p>
+      <w:pPr>
+        <w:keepNext/>
+        <w:spacing w:after="120" w:line="240" w:lineRule="auto"/>
+        <w:rPr>
+          <w:rFonts w:ascii="Times New Roman" w:hAnsi="Times New Roman" w:cs="Times New Roman"/>
+          <w:sz w:val="24"/>
+          <w:szCs w:val="24"/>
+        </w:rPr>
+      </w:pPr>
+      <w:r>
+        <w:rPr>
+          <w:rFonts w:ascii="Times New Roman" w:hAnsi="Times New Roman" w:cs="Times New Roman"/>
+          <w:sz w:val="24"/>
+          <w:szCs w:val="24"/>
+        </w:rPr>
+        <w:tab/>
+      </w:r>
+      <w:r>
+        <w:rPr>
+          <w:rFonts w:ascii="Times New Roman" w:hAnsi="Times New Roman" w:cs="Times New Roman"/>
+          <w:sz w:val="24"/>
+          <w:szCs w:val="24"/>
+        </w:rPr>
+        <w:tab/>
+        <w:t>Que las Contribuciones que inciden sobre los inmuebles que deben abonar los Country Club se encuentran comprendidas dentro de los dispuestos en el artículo 135</w:t>
+      </w:r>
+      <w:r>
+        <w:rPr>
+          <w:rFonts w:ascii="Times New Roman" w:hAnsi="Times New Roman" w:cs="Times New Roman"/>
+          <w:sz w:val="24"/>
+          <w:szCs w:val="24"/>
+        </w:rPr>
+        <w:t xml:space="preserve">º </w:t>
+      </w:r>
+      <w:r>
+        <w:rPr>
+          <w:rFonts w:ascii="Times New Roman" w:hAnsi="Times New Roman" w:cs="Times New Roman"/>
+          <w:sz w:val="24"/>
+          <w:szCs w:val="24"/>
+        </w:rPr>
+        <w:t>de la Ordenanza 430</w:t>
+      </w:r>
+      <w:r>
+        <w:rPr>
+          <w:rFonts w:ascii="Times New Roman" w:hAnsi="Times New Roman" w:cs="Times New Roman"/>
+          <w:sz w:val="24"/>
+          <w:szCs w:val="24"/>
+        </w:rPr>
+        <w:t xml:space="preserve"> </w:t>
+      </w:r>
+      <w:r>
+        <w:rPr>
+          <w:rFonts w:ascii="Times New Roman" w:hAnsi="Times New Roman" w:cs="Times New Roman"/>
+          <w:sz w:val="24"/>
+          <w:szCs w:val="24"/>
+        </w:rPr>
+        <w:t xml:space="preserve"> (</w:t>
+      </w:r>
+      <w:r>
+        <w:rPr>
+          <w:rFonts w:ascii="Times New Roman" w:hAnsi="Times New Roman" w:cs="Times New Roman"/>
+          <w:sz w:val="24"/>
+          <w:szCs w:val="24"/>
+        </w:rPr>
+        <w:t>Código Tributario Municipal</w:t>
       </w:r>
       <w:r>
         <w:rPr>
@@ -230,20 +428,13 @@
           <w:sz w:val="24"/>
           <w:szCs w:val="24"/>
         </w:rPr>
-        <w:t xml:space="preserve">establece: “Por los inmuebles que reciben </w:t>
-      </w:r>
-      <w:r>
-        <w:rPr>
-          <w:rFonts w:ascii="Times New Roman" w:hAnsi="Times New Roman" w:cs="Times New Roman"/>
-          <w:sz w:val="24"/>
-          <w:szCs w:val="24"/>
-        </w:rPr>
-        <w:t>o se beneficien con cualquiera de los servicios que se mencionan a continuación, se pagará el tributo que se establece en el presente Título, conforme a las alícuotas y mínimos que fije la Ordenanza Fiscal Anual, a saber: Mantenimiento del sistema de alumbrado público en general, Barrido, Limpieza, Riego, Extracción de Basura, Desinfección y Deshierbe, Mantenimiento de la Viabilidad de las calles y Conservación del Pavimento, Conservación de arbolados y jardines públicos de plazas y espacios verdes, Inspección de Baldíos, Nomenclatura Urbana o cualquier otro servicio que le preste la Municipalidad y no retribuido por una contribución especial, sea éste prestado en forma total o parcial, directa o indirectamente y periódicamente o no”</w:t>
-      </w:r>
-    </w:p>
-    <w:p>
-      <w:pPr>
-        <w:spacing w:line="240" w:lineRule="auto"/>
+        <w:t>y su modificatoria;</w:t>
+      </w:r>
+    </w:p>
+    <w:p>
+      <w:pPr>
+        <w:keepNext/>
+        <w:spacing w:after="120" w:line="240" w:lineRule="auto"/>
         <w:rPr>
           <w:rFonts w:ascii="Times New Roman" w:hAnsi="Times New Roman" w:cs="Times New Roman"/>
           <w:sz w:val="24"/>
@@ -265,7 +456,196 @@
           <w:szCs w:val="24"/>
         </w:rPr>
         <w:tab/>
-        <w:t>Que las Contribuciones que inciden sobre los inmuebles que deben abonar los Country Club se encuentran comprendidas dentro de los dispuestos en el artículo 135º de la Ordenanza 430</w:t>
+        <w:t>Que, en virtud de lo expuesto, se debe derogar la Ordenanza N</w:t>
+      </w:r>
+      <w:r>
+        <w:rPr>
+          <w:rFonts w:ascii="Times New Roman" w:hAnsi="Times New Roman" w:cs="Times New Roman"/>
+          <w:sz w:val="24"/>
+          <w:szCs w:val="24"/>
+        </w:rPr>
+        <w:t xml:space="preserve">º </w:t>
+      </w:r>
+      <w:r>
+        <w:rPr>
+          <w:rFonts w:ascii="Times New Roman" w:hAnsi="Times New Roman" w:cs="Times New Roman"/>
+          <w:sz w:val="24"/>
+          <w:szCs w:val="24"/>
+        </w:rPr>
+        <w:t>274/87;</w:t>
+      </w:r>
+    </w:p>
+    <w:p>
+      <w:pPr>
+        <w:keepNext/>
+        <w:spacing w:after="120" w:line="240" w:lineRule="auto"/>
+        <w:rPr>
+          <w:rFonts w:ascii="Times New Roman" w:hAnsi="Times New Roman" w:cs="Times New Roman"/>
+          <w:sz w:val="24"/>
+          <w:szCs w:val="24"/>
+        </w:rPr>
+      </w:pPr>
+      <w:r>
+        <w:rPr>
+          <w:rFonts w:ascii="Times New Roman" w:hAnsi="Times New Roman" w:cs="Times New Roman"/>
+          <w:sz w:val="24"/>
+          <w:szCs w:val="24"/>
+        </w:rPr>
+        <w:tab/>
+      </w:r>
+      <w:r>
+        <w:rPr>
+          <w:rFonts w:ascii="Times New Roman" w:hAnsi="Times New Roman" w:cs="Times New Roman"/>
+          <w:sz w:val="24"/>
+          <w:szCs w:val="24"/>
+        </w:rPr>
+        <w:tab/>
+        <w:t>Por ello y en uso de las facultades que le confiere el Decreto Provincial N</w:t>
+      </w:r>
+      <w:r>
+        <w:rPr>
+          <w:rFonts w:ascii="Times New Roman" w:hAnsi="Times New Roman" w:cs="Times New Roman"/>
+          <w:sz w:val="24"/>
+          <w:szCs w:val="24"/>
+        </w:rPr>
+        <w:t xml:space="preserve">º </w:t>
+      </w:r>
+      <w:r>
+        <w:rPr>
+          <w:rFonts w:ascii="Times New Roman" w:hAnsi="Times New Roman" w:cs="Times New Roman"/>
+          <w:sz w:val="24"/>
+          <w:szCs w:val="24"/>
+        </w:rPr>
+        <w:t>822/1 de fecha 19 de mayo de 2000;</w:t>
+      </w:r>
+    </w:p>
+    <w:p>
+      <w:pPr>
+        <w:keepNext/>
+        <w:spacing w:after="120" w:line="240" w:lineRule="auto"/>
+        <w:rPr>
+          <w:rFonts w:ascii="Times New Roman" w:hAnsi="Times New Roman" w:cs="Times New Roman"/>
+          <w:sz w:val="24"/>
+          <w:szCs w:val="24"/>
+        </w:rPr>
+      </w:pPr>
+      <w:r>
+        <w:rPr>
+          <w:rFonts w:ascii="Times New Roman" w:hAnsi="Times New Roman" w:cs="Times New Roman"/>
+          <w:sz w:val="24"/>
+          <w:szCs w:val="24"/>
+        </w:rPr>
+        <w:t>POR ELLO:</w:t>
+      </w:r>
+    </w:p>
+    <w:p>
+      <w:pPr>
+        <w:keepNext/>
+        <w:spacing w:after="120" w:line="240" w:lineRule="auto"/>
+        <w:rPr>
+          <w:rFonts w:ascii="Times New Roman" w:hAnsi="Times New Roman" w:cs="Times New Roman"/>
+          <w:sz w:val="24"/>
+          <w:szCs w:val="24"/>
+        </w:rPr>
+      </w:pPr>
+      <w:r>
+        <w:rPr>
+          <w:rFonts w:ascii="Times New Roman" w:hAnsi="Times New Roman" w:cs="Times New Roman"/>
+          <w:sz w:val="24"/>
+          <w:szCs w:val="24"/>
+        </w:rPr>
+        <w:t xml:space="preserve">EL </w:t>
+      </w:r>
+      <w:r>
+        <w:rPr>
+          <w:rFonts w:ascii="Times New Roman" w:hAnsi="Times New Roman" w:cs="Times New Roman"/>
+          <w:sz w:val="24"/>
+          <w:szCs w:val="24"/>
+        </w:rPr>
+        <w:t>INTERVENTOR MUNICIPAL</w:t>
+      </w:r>
+    </w:p>
+    <w:p>
+      <w:pPr>
+        <w:keepNext/>
+        <w:spacing w:after="120" w:line="240" w:lineRule="auto"/>
+        <w:rPr>
+          <w:rFonts w:ascii="Times New Roman" w:hAnsi="Times New Roman" w:cs="Times New Roman"/>
+          <w:sz w:val="24"/>
+          <w:szCs w:val="24"/>
+        </w:rPr>
+      </w:pPr>
+      <w:r>
+        <w:rPr>
+          <w:rFonts w:ascii="Times New Roman" w:hAnsi="Times New Roman" w:cs="Times New Roman"/>
+          <w:sz w:val="24"/>
+          <w:szCs w:val="24"/>
+        </w:rPr>
+        <w:t>SANCIONA</w:t>
+      </w:r>
+      <w:r>
+        <w:rPr>
+          <w:rFonts w:ascii="Times New Roman" w:hAnsi="Times New Roman" w:cs="Times New Roman"/>
+          <w:sz w:val="24"/>
+          <w:szCs w:val="24"/>
+        </w:rPr>
+        <w:t xml:space="preserve"> Y PROMULGA</w:t>
+      </w:r>
+      <w:r>
+        <w:rPr>
+          <w:rFonts w:ascii="Times New Roman" w:hAnsi="Times New Roman" w:cs="Times New Roman"/>
+          <w:sz w:val="24"/>
+          <w:szCs w:val="24"/>
+        </w:rPr>
+        <w:t xml:space="preserve"> CON FUERZA DE</w:t>
+      </w:r>
+    </w:p>
+    <w:p>
+      <w:pPr>
+        <w:keepNext/>
+        <w:spacing w:after="120" w:line="240" w:lineRule="auto"/>
+        <w:rPr>
+          <w:rFonts w:ascii="Times New Roman" w:hAnsi="Times New Roman" w:cs="Times New Roman"/>
+          <w:sz w:val="24"/>
+          <w:szCs w:val="24"/>
+        </w:rPr>
+      </w:pPr>
+      <w:r>
+        <w:rPr>
+          <w:rFonts w:ascii="Times New Roman" w:hAnsi="Times New Roman" w:cs="Times New Roman"/>
+          <w:sz w:val="24"/>
+          <w:szCs w:val="24"/>
+        </w:rPr>
+        <w:t>ORDENANZA</w:t>
+      </w:r>
+    </w:p>
+    <w:p>
+      <w:pPr>
+        <w:keepNext/>
+        <w:spacing w:after="120" w:line="240" w:lineRule="auto"/>
+        <w:rPr>
+          <w:rFonts w:ascii="Times New Roman" w:hAnsi="Times New Roman" w:cs="Times New Roman"/>
+          <w:sz w:val="24"/>
+          <w:szCs w:val="24"/>
+        </w:rPr>
+      </w:pPr>
+      <w:r>
+        <w:rPr>
+          <w:rFonts w:ascii="Times New Roman" w:hAnsi="Times New Roman" w:cs="Times New Roman"/>
+          <w:sz w:val="24"/>
+          <w:szCs w:val="24"/>
+          <w:u w:val="single"/>
+        </w:rPr>
+        <w:t>ARTICULO PRIMERO</w:t>
+      </w:r>
+      <w:r>
+        <w:rPr>
+          <w:rFonts w:ascii="Times New Roman" w:hAnsi="Times New Roman" w:cs="Times New Roman"/>
+          <w:sz w:val="24"/>
+          <w:szCs w:val="24"/>
+          <w:u w:val="single"/>
+        </w:rPr>
+        <w:t>:</w:t>
       </w:r>
       <w:r>
         <w:rPr>
@@ -281,23 +661,52 @@
           <w:sz w:val="24"/>
           <w:szCs w:val="24"/>
         </w:rPr>
-        <w:t xml:space="preserve">                    (</w:t>
-      </w:r>
-      <w:r>
-        <w:rPr>
-          <w:rFonts w:ascii="Times New Roman" w:hAnsi="Times New Roman" w:cs="Times New Roman"/>
-          <w:sz w:val="24"/>
-          <w:szCs w:val="24"/>
-        </w:rPr>
-        <w:t>Código Tributario Municipal</w:t>
-      </w:r>
-      <w:r>
-        <w:rPr>
-          <w:rFonts w:ascii="Times New Roman" w:hAnsi="Times New Roman" w:cs="Times New Roman"/>
-          <w:sz w:val="24"/>
-          <w:szCs w:val="24"/>
-        </w:rPr>
-        <w:t xml:space="preserve">) </w:t>
+        <w:t>DEROGASE la Ordenanza N</w:t>
+      </w:r>
+      <w:r>
+        <w:rPr>
+          <w:rFonts w:ascii="Times New Roman" w:hAnsi="Times New Roman" w:cs="Times New Roman"/>
+          <w:sz w:val="24"/>
+          <w:szCs w:val="24"/>
+        </w:rPr>
+        <w:t xml:space="preserve">º </w:t>
+      </w:r>
+      <w:r>
+        <w:rPr>
+          <w:rFonts w:ascii="Times New Roman" w:hAnsi="Times New Roman" w:cs="Times New Roman"/>
+          <w:sz w:val="24"/>
+          <w:szCs w:val="24"/>
+        </w:rPr>
+        <w:t>274 de fecha de 10 de Noviembre de 1987</w:t>
+      </w:r>
+    </w:p>
+    <w:p>
+      <w:pPr>
+        <w:keepNext/>
+        <w:spacing w:after="120" w:line="240" w:lineRule="auto"/>
+        <w:rPr>
+          <w:rFonts w:ascii="Times New Roman" w:hAnsi="Times New Roman" w:cs="Times New Roman"/>
+          <w:sz w:val="24"/>
+          <w:szCs w:val="24"/>
+        </w:rPr>
+      </w:pPr>
+      <w:r>
+        <w:rPr>
+          <w:rFonts w:ascii="Times New Roman" w:hAnsi="Times New Roman" w:cs="Times New Roman"/>
+          <w:sz w:val="24"/>
+          <w:szCs w:val="24"/>
+          <w:u w:val="single"/>
+        </w:rPr>
+        <w:t>ARTICULO SEGUNDO</w:t>
+      </w:r>
+      <w:r>
+        <w:rPr>
+          <w:rFonts w:ascii="Times New Roman" w:hAnsi="Times New Roman" w:cs="Times New Roman"/>
+          <w:sz w:val="24"/>
+          <w:szCs w:val="24"/>
+          <w:u w:val="single"/>
+        </w:rPr>
+        <w:t>:</w:t>
       </w:r>
       <w:r>
         <w:rPr>
@@ -313,90 +722,16 @@
           <w:sz w:val="24"/>
           <w:szCs w:val="24"/>
         </w:rPr>
-        <w:t>y su modificatoria;</w:t>
-      </w:r>
-    </w:p>
-    <w:p>
-      <w:pPr>
-        <w:spacing w:line="240" w:lineRule="auto"/>
-        <w:rPr>
-          <w:rFonts w:ascii="Times New Roman" w:hAnsi="Times New Roman" w:cs="Times New Roman"/>
-          <w:sz w:val="24"/>
-          <w:szCs w:val="24"/>
-        </w:rPr>
-      </w:pPr>
-      <w:r>
-        <w:rPr>
-          <w:rFonts w:ascii="Times New Roman" w:hAnsi="Times New Roman" w:cs="Times New Roman"/>
-          <w:sz w:val="24"/>
-          <w:szCs w:val="24"/>
-        </w:rPr>
-        <w:tab/>
-      </w:r>
-      <w:r>
-        <w:rPr>
-          <w:rFonts w:ascii="Times New Roman" w:hAnsi="Times New Roman" w:cs="Times New Roman"/>
-          <w:sz w:val="24"/>
-          <w:szCs w:val="24"/>
-        </w:rPr>
-        <w:tab/>
-        <w:t>Que, en virtud de lo expuesto, se debe derogar la Ordenanza Nº 274/87;</w:t>
-      </w:r>
-    </w:p>
-    <w:p>
-      <w:pPr>
-        <w:spacing w:line="240" w:lineRule="auto"/>
-        <w:rPr>
-          <w:rFonts w:ascii="Times New Roman" w:hAnsi="Times New Roman" w:cs="Times New Roman"/>
-          <w:sz w:val="24"/>
-          <w:szCs w:val="24"/>
-        </w:rPr>
-      </w:pPr>
-      <w:r>
-        <w:rPr>
-          <w:rFonts w:ascii="Times New Roman" w:hAnsi="Times New Roman" w:cs="Times New Roman"/>
-          <w:sz w:val="24"/>
-          <w:szCs w:val="24"/>
-        </w:rPr>
-        <w:tab/>
-      </w:r>
-      <w:r>
-        <w:rPr>
-          <w:rFonts w:ascii="Times New Roman" w:hAnsi="Times New Roman" w:cs="Times New Roman"/>
-          <w:sz w:val="24"/>
-          <w:szCs w:val="24"/>
-        </w:rPr>
-        <w:tab/>
-        <w:t>Por ello y en uso de las facultades que le confiere el Decreto Provincial Nº 822/1 de fecha 19 de mayo de 2000;</w:t>
-      </w:r>
-    </w:p>
-    <w:p>
-      <w:pPr>
-        <w:spacing w:line="240" w:lineRule="auto"/>
-        <w:rPr>
-          <w:rFonts w:ascii="Times New Roman" w:hAnsi="Times New Roman" w:cs="Times New Roman"/>
-          <w:sz w:val="24"/>
-          <w:szCs w:val="24"/>
-        </w:rPr>
-      </w:pPr>
-      <w:r>
-        <w:rPr>
-          <w:rFonts w:ascii="Times New Roman" w:hAnsi="Times New Roman" w:cs="Times New Roman"/>
-          <w:sz w:val="24"/>
-          <w:szCs w:val="24"/>
-        </w:rPr>
-        <w:t>POR ELLO:</w:t>
-      </w:r>
-    </w:p>
-    <w:p>
-      <w:pPr>
-        <w:spacing w:line="240" w:lineRule="auto"/>
-        <w:rPr>
-          <w:rFonts w:ascii="Times New Roman" w:hAnsi="Times New Roman" w:cs="Times New Roman"/>
-          <w:sz w:val="24"/>
-          <w:szCs w:val="24"/>
-        </w:rPr>
-      </w:pPr>
+        <w:t>PUBLIQUESE</w:t>
+      </w:r>
+      <w:r>
+        <w:rPr>
+          <w:rFonts w:ascii="Times New Roman" w:hAnsi="Times New Roman" w:cs="Times New Roman"/>
+          <w:sz w:val="24"/>
+          <w:szCs w:val="24"/>
+        </w:rPr>
+        <w:t>, COPIESE Y ARCHIVESE.</w:t>
+      </w:r>
       <w:r>
         <w:rPr>
           <w:rFonts w:ascii="Times New Roman" w:hAnsi="Times New Roman" w:cs="Times New Roman"/>
@@ -405,169 +740,82 @@
         </w:rPr>
         <w:t xml:space="preserve"> </w:t>
       </w:r>
-      <w:r>
-        <w:rPr>
-          <w:rFonts w:ascii="Times New Roman" w:hAnsi="Times New Roman" w:cs="Times New Roman"/>
-          <w:sz w:val="24"/>
-          <w:szCs w:val="24"/>
-        </w:rPr>
-        <w:t xml:space="preserve">EL </w:t>
-      </w:r>
-      <w:r>
-        <w:rPr>
-          <w:rFonts w:ascii="Times New Roman" w:hAnsi="Times New Roman" w:cs="Times New Roman"/>
-          <w:sz w:val="24"/>
-          <w:szCs w:val="24"/>
-        </w:rPr>
-        <w:t>INTERVENTOR MUNICIPAL</w:t>
-      </w:r>
-    </w:p>
-    <w:p>
-      <w:pPr>
-        <w:spacing w:line="240" w:lineRule="auto"/>
-        <w:jc w:val="center"/>
-        <w:rPr>
-          <w:rFonts w:ascii="Times New Roman" w:hAnsi="Times New Roman" w:cs="Times New Roman"/>
-          <w:sz w:val="24"/>
-          <w:szCs w:val="24"/>
-        </w:rPr>
-      </w:pPr>
-      <w:r>
-        <w:rPr>
-          <w:rFonts w:ascii="Times New Roman" w:hAnsi="Times New Roman" w:cs="Times New Roman"/>
-          <w:sz w:val="24"/>
-          <w:szCs w:val="24"/>
-        </w:rPr>
-        <w:t>SANCIONA</w:t>
-      </w:r>
-      <w:r>
-        <w:rPr>
-          <w:rFonts w:ascii="Times New Roman" w:hAnsi="Times New Roman" w:cs="Times New Roman"/>
-          <w:sz w:val="24"/>
-          <w:szCs w:val="24"/>
-        </w:rPr>
-        <w:t xml:space="preserve"> Y PROMULGA</w:t>
-      </w:r>
-      <w:r>
-        <w:rPr>
-          <w:rFonts w:ascii="Times New Roman" w:hAnsi="Times New Roman" w:cs="Times New Roman"/>
-          <w:sz w:val="24"/>
-          <w:szCs w:val="24"/>
-        </w:rPr>
-        <w:t xml:space="preserve"> CON FUERZA DE</w:t>
-      </w:r>
-    </w:p>
-    <w:p>
-      <w:pPr>
-        <w:spacing w:line="240" w:lineRule="auto"/>
-        <w:jc w:val="center"/>
-        <w:rPr>
-          <w:rFonts w:ascii="Times New Roman" w:hAnsi="Times New Roman" w:cs="Times New Roman"/>
-          <w:sz w:val="24"/>
-          <w:szCs w:val="24"/>
-        </w:rPr>
-      </w:pPr>
-      <w:r>
-        <w:rPr>
-          <w:rFonts w:ascii="Times New Roman" w:hAnsi="Times New Roman" w:cs="Times New Roman"/>
-          <w:sz w:val="24"/>
-          <w:szCs w:val="24"/>
-        </w:rPr>
-        <w:t>ORDENANZA</w:t>
-      </w:r>
-    </w:p>
-    <w:p>
-      <w:pPr>
-        <w:spacing w:line="240" w:lineRule="auto"/>
-        <w:rPr>
-          <w:rFonts w:ascii="Times New Roman" w:hAnsi="Times New Roman" w:cs="Times New Roman"/>
-          <w:sz w:val="24"/>
-          <w:szCs w:val="24"/>
-        </w:rPr>
-      </w:pPr>
-      <w:r>
-        <w:rPr>
-          <w:rFonts w:ascii="Times New Roman" w:hAnsi="Times New Roman" w:cs="Times New Roman"/>
-          <w:sz w:val="24"/>
-          <w:szCs w:val="24"/>
-        </w:rPr>
-        <w:t>ARTICULO PRIMERO</w:t>
-      </w:r>
-      <w:r>
-        <w:rPr>
-          <w:rFonts w:ascii="Times New Roman" w:hAnsi="Times New Roman" w:cs="Times New Roman"/>
-          <w:sz w:val="24"/>
-          <w:szCs w:val="24"/>
-        </w:rPr>
-        <w:t xml:space="preserve">: </w:t>
-      </w:r>
-      <w:r>
-        <w:rPr>
-          <w:rFonts w:ascii="Times New Roman" w:hAnsi="Times New Roman" w:cs="Times New Roman"/>
-          <w:sz w:val="24"/>
-          <w:szCs w:val="24"/>
-        </w:rPr>
-        <w:t>DEROGASE la Ordenanza Nº 274 de fecha de 10 de Noviembre de 1987</w:t>
-      </w:r>
-    </w:p>
-    <w:p>
-      <w:pPr>
-        <w:spacing w:line="240" w:lineRule="auto"/>
-        <w:rPr>
-          <w:rFonts w:ascii="Times New Roman" w:hAnsi="Times New Roman" w:cs="Times New Roman"/>
-          <w:sz w:val="24"/>
-          <w:szCs w:val="24"/>
-        </w:rPr>
-      </w:pPr>
-      <w:r>
-        <w:rPr>
-          <w:rFonts w:ascii="Times New Roman" w:hAnsi="Times New Roman" w:cs="Times New Roman"/>
-          <w:sz w:val="24"/>
-          <w:szCs w:val="24"/>
-        </w:rPr>
-        <w:t>ARTICULO SEGUNDO</w:t>
-      </w:r>
-      <w:r>
-        <w:rPr>
-          <w:rFonts w:ascii="Times New Roman" w:hAnsi="Times New Roman" w:cs="Times New Roman"/>
-          <w:sz w:val="24"/>
-          <w:szCs w:val="24"/>
-        </w:rPr>
-        <w:t xml:space="preserve">: </w:t>
-      </w:r>
-      <w:r>
-        <w:rPr>
-          <w:rFonts w:ascii="Times New Roman" w:hAnsi="Times New Roman" w:cs="Times New Roman"/>
-          <w:sz w:val="24"/>
-          <w:szCs w:val="24"/>
-        </w:rPr>
-        <w:t>PUBLIQUESE</w:t>
-      </w:r>
-      <w:r>
-        <w:rPr>
-          <w:rFonts w:ascii="Times New Roman" w:hAnsi="Times New Roman" w:cs="Times New Roman"/>
-          <w:sz w:val="24"/>
-          <w:szCs w:val="24"/>
-        </w:rPr>
-        <w:t>, COPIESE Y ARCHIVESE.</w:t>
-      </w:r>
-      <w:r>
-        <w:rPr>
-          <w:rFonts w:ascii="Times New Roman" w:hAnsi="Times New Roman" w:cs="Times New Roman"/>
-          <w:sz w:val="24"/>
-          <w:szCs w:val="24"/>
-        </w:rPr>
-        <w:t xml:space="preserve"> </w:t>
-      </w:r>
     </w:p>
     <w:sectPr>
+      <w:footerReference w:type="default" r:id="rId7"/>
       <w:pgSz w:w="11906" w:h="16838"/>
       <w:pgMar w:top="1417" w:right="1701" w:bottom="1417" w:left="1701" w:header="709" w:footer="709" w:gutter="0"/>
+      <w:pgNumType w:start="1088"/>
       <w:cols w:space="708"/>
       <w:docGrid w:linePitch="360"/>
     </w:sectPr>
   </w:body>
 </w:document>
+</file>
+
+<file path=word/endnotes.xml><?xml version="1.0" encoding="utf-8"?>
+<w:endnotes xmlns:ve="http://schemas.openxmlformats.org/markup-compatibility/2006" xmlns:o="urn:schemas-microsoft-com:office:office" xmlns:r="http://schemas.openxmlformats.org/officeDocument/2006/relationships" xmlns:m="http://schemas.openxmlformats.org/officeDocument/2006/math" xmlns:v="urn:schemas-microsoft-com:vml" xmlns:wp="http://schemas.openxmlformats.org/drawingml/2006/wordprocessingDrawing" xmlns:w10="urn:schemas-microsoft-com:office:word" xmlns:w="http://schemas.openxmlformats.org/wordprocessingml/2006/main" xmlns:wne="http://schemas.microsoft.com/office/word/2006/wordml">
+  <w:endnote w:type="separator" w:id="-1">
+    <w:p>
+      <w:pPr>
+        <w:spacing w:after="0" w:line="240" w:lineRule="auto"/>
+      </w:pPr>
+      <w:r>
+        <w:separator/>
+      </w:r>
+    </w:p>
+  </w:endnote>
+  <w:endnote w:type="continuationSeparator" w:id="0">
+    <w:p>
+      <w:pPr>
+        <w:spacing w:after="0" w:line="240" w:lineRule="auto"/>
+      </w:pPr>
+      <w:r>
+        <w:continuationSeparator/>
+      </w:r>
+    </w:p>
+  </w:endnote>
+</w:endnotes>
+</file>
+
+<file path=word/footer1.xml><?xml version="1.0" encoding="utf-8"?>
+<w:ftr xmlns:ve="http://schemas.openxmlformats.org/markup-compatibility/2006" xmlns:o="urn:schemas-microsoft-com:office:office" xmlns:r="http://schemas.openxmlformats.org/officeDocument/2006/relationships" xmlns:m="http://schemas.openxmlformats.org/officeDocument/2006/math" xmlns:v="urn:schemas-microsoft-com:vml" xmlns:wp="http://schemas.openxmlformats.org/drawingml/2006/wordprocessingDrawing" xmlns:w10="urn:schemas-microsoft-com:office:word" xmlns:w="http://schemas.openxmlformats.org/wordprocessingml/2006/main" xmlns:wne="http://schemas.microsoft.com/office/word/2006/wordml">
+  <w:p>
+    <w:pPr>
+      <w:pStyle w:val="Piedepgina"/>
+      <w:rPr>
+        <w:rFonts w:ascii="Book Antiqua" w:hAnsi="Book Antiqua"/>
+        <w:color w:val="808080" w:themeColor="background1" w:themeShade="80"/>
+        <w:sz w:val="20"/>
+      </w:rPr>
+    </w:pPr>
+  </w:p>
+</w:ftr>
+</file>
+
+<file path=word/footnotes.xml><?xml version="1.0" encoding="utf-8"?>
+<w:footnotes xmlns:ve="http://schemas.openxmlformats.org/markup-compatibility/2006" xmlns:o="urn:schemas-microsoft-com:office:office" xmlns:r="http://schemas.openxmlformats.org/officeDocument/2006/relationships" xmlns:m="http://schemas.openxmlformats.org/officeDocument/2006/math" xmlns:v="urn:schemas-microsoft-com:vml" xmlns:wp="http://schemas.openxmlformats.org/drawingml/2006/wordprocessingDrawing" xmlns:w10="urn:schemas-microsoft-com:office:word" xmlns:w="http://schemas.openxmlformats.org/wordprocessingml/2006/main" xmlns:wne="http://schemas.microsoft.com/office/word/2006/wordml">
+  <w:footnote w:type="separator" w:id="-1">
+    <w:p>
+      <w:pPr>
+        <w:spacing w:after="0" w:line="240" w:lineRule="auto"/>
+      </w:pPr>
+      <w:r>
+        <w:separator/>
+      </w:r>
+    </w:p>
+  </w:footnote>
+  <w:footnote w:type="continuationSeparator" w:id="0">
+    <w:p>
+      <w:pPr>
+        <w:spacing w:after="0" w:line="240" w:lineRule="auto"/>
+      </w:pPr>
+      <w:r>
+        <w:continuationSeparator/>
+      </w:r>
+    </w:p>
+  </w:footnote>
+</w:footnotes>
 </file>
 
 <file path=word/numbering.xml><?xml version="1.0" encoding="utf-8"?>
@@ -1130,6 +1378,54 @@
       <w:ind w:left="720"/>
       <w:contextualSpacing/>
     </w:pPr>
+  </w:style>
+  <w:style w:type="paragraph" w:styleId="Encabezado">
+    <w:name w:val="header"/>
+    <w:basedOn w:val="Normal"/>
+    <w:link w:val="EncabezadoCar"/>
+    <w:uiPriority w:val="99"/>
+    <w:semiHidden/>
+    <w:unhideWhenUsed/>
+    <w:rsid w:val="00D56BE8"/>
+    <w:pPr>
+      <w:tabs>
+        <w:tab w:val="center" w:pos="4419"/>
+        <w:tab w:val="right" w:pos="8838"/>
+      </w:tabs>
+      <w:spacing w:after="0" w:line="240" w:lineRule="auto"/>
+    </w:pPr>
+  </w:style>
+  <w:style w:type="character" w:customStyle="1" w:styleId="EncabezadoCar">
+    <w:name w:val="Encabezado Car"/>
+    <w:basedOn w:val="Fuentedeprrafopredeter"/>
+    <w:link w:val="Encabezado"/>
+    <w:uiPriority w:val="99"/>
+    <w:semiHidden/>
+    <w:rsid w:val="00D56BE8"/>
+  </w:style>
+  <w:style w:type="paragraph" w:styleId="Piedepgina">
+    <w:name w:val="footer"/>
+    <w:basedOn w:val="Normal"/>
+    <w:link w:val="PiedepginaCar"/>
+    <w:uiPriority w:val="99"/>
+    <w:semiHidden/>
+    <w:unhideWhenUsed/>
+    <w:rsid w:val="00D56BE8"/>
+    <w:pPr>
+      <w:tabs>
+        <w:tab w:val="center" w:pos="4419"/>
+        <w:tab w:val="right" w:pos="8838"/>
+      </w:tabs>
+      <w:spacing w:after="0" w:line="240" w:lineRule="auto"/>
+    </w:pPr>
+  </w:style>
+  <w:style w:type="character" w:customStyle="1" w:styleId="PiedepginaCar">
+    <w:name w:val="Pie de página Car"/>
+    <w:basedOn w:val="Fuentedeprrafopredeter"/>
+    <w:link w:val="Piedepgina"/>
+    <w:uiPriority w:val="99"/>
+    <w:semiHidden/>
+    <w:rsid w:val="00D56BE8"/>
   </w:style>
 </w:styles>
 </file>

--- a/ordenanzas/1089.docx
+++ b/ordenanzas/1089.docx
@@ -5,17 +5,17 @@
     <w:p>
       <w:pPr>
         <w:keepNext/>
-        <w:spacing w:after="240" w:line="240" w:lineRule="auto"/>
+        <w:spacing w:after="180" w:line="240" w:lineRule="auto"/>
         <w:jc w:val="right"/>
         <w:rPr>
-          <w:rFonts w:ascii="Times New Roman" w:hAnsi="Times New Roman" w:cs="Times New Roman"/>
-          <w:sz w:val="24"/>
-          <w:szCs w:val="24"/>
-        </w:rPr>
-      </w:pPr>
-      <w:r>
-        <w:rPr>
-          <w:rFonts w:ascii="Times New Roman" w:hAnsi="Times New Roman" w:cs="Times New Roman"/>
+          <w:rFonts w:ascii="Book Antiqua" w:hAnsi="Book Antiqua" w:cs="Times New Roman"/>
+          <w:sz w:val="24"/>
+          <w:szCs w:val="24"/>
+        </w:rPr>
+      </w:pPr>
+      <w:r>
+        <w:rPr>
+          <w:rFonts w:ascii="Book Antiqua" w:hAnsi="Book Antiqua" w:cs="Times New Roman"/>
           <w:sz w:val="24"/>
           <w:szCs w:val="24"/>
         </w:rPr>
@@ -25,9 +25,9 @@
     <w:p>
       <w:pPr>
         <w:keepNext/>
-        <w:spacing w:before="240" w:after="360" w:line="240" w:lineRule="auto"/>
-        <w:rPr>
-          <w:rFonts w:ascii="Times New Roman" w:hAnsi="Times New Roman" w:cs="Times New Roman"/>
+        <w:spacing w:before="60" w:after="180" w:line="240" w:lineRule="auto"/>
+        <w:rPr>
+          <w:rFonts w:ascii="Book Antiqua" w:hAnsi="Book Antiqua" w:cs="Times New Roman"/>
           <w:b/>
           <w:sz w:val="24"/>
           <w:szCs w:val="24"/>
@@ -35,7 +35,7 @@
       </w:pPr>
       <w:r>
         <w:rPr>
-          <w:rFonts w:ascii="Times New Roman" w:hAnsi="Times New Roman" w:cs="Times New Roman"/>
+          <w:rFonts w:ascii="Book Antiqua" w:hAnsi="Book Antiqua" w:cs="Times New Roman"/>
           <w:b/>
           <w:sz w:val="24"/>
           <w:szCs w:val="24"/>
@@ -46,9 +46,9 @@
     <w:p>
       <w:pPr>
         <w:keepNext/>
-        <w:spacing w:before="240" w:after="120" w:line="240" w:lineRule="auto"/>
-        <w:rPr>
-          <w:rFonts w:ascii="Times New Roman" w:hAnsi="Times New Roman" w:cs="Times New Roman"/>
+        <w:spacing w:before="60" w:after="60" w:line="240" w:lineRule="auto"/>
+        <w:rPr>
+          <w:rFonts w:ascii="Book Antiqua" w:hAnsi="Book Antiqua" w:cs="Times New Roman"/>
           <w:b/>
           <w:sz w:val="24"/>
           <w:szCs w:val="24"/>
@@ -56,35 +56,28 @@
       </w:pPr>
       <w:r>
         <w:rPr>
-          <w:rFonts w:ascii="Times New Roman" w:hAnsi="Times New Roman" w:cs="Times New Roman"/>
+          <w:rFonts w:ascii="Book Antiqua" w:hAnsi="Book Antiqua" w:cs="Times New Roman"/>
           <w:b/>
           <w:sz w:val="24"/>
           <w:szCs w:val="24"/>
         </w:rPr>
-        <w:t xml:space="preserve">VISTO: </w:t>
+        <w:t>VISTO:</w:t>
       </w:r>
     </w:p>
     <w:p>
       <w:pPr>
         <w:keepNext/>
-        <w:spacing w:after="120" w:line="240" w:lineRule="auto"/>
-        <w:rPr>
-          <w:rFonts w:ascii="Times New Roman" w:hAnsi="Times New Roman" w:cs="Times New Roman"/>
-          <w:sz w:val="24"/>
-          <w:szCs w:val="24"/>
-        </w:rPr>
-      </w:pPr>
-      <w:r>
-        <w:rPr>
-          <w:rFonts w:ascii="Times New Roman" w:hAnsi="Times New Roman" w:cs="Times New Roman"/>
-          <w:sz w:val="24"/>
-          <w:szCs w:val="24"/>
-        </w:rPr>
-        <w:t xml:space="preserve"> </w:t>
-      </w:r>
-      <w:r>
-        <w:rPr>
-          <w:rFonts w:ascii="Times New Roman" w:hAnsi="Times New Roman" w:cs="Times New Roman"/>
+        <w:spacing w:after="180" w:line="240" w:lineRule="auto"/>
+        <w:jc w:val="both"/>
+        <w:rPr>
+          <w:rFonts w:ascii="Book Antiqua" w:hAnsi="Book Antiqua" w:cs="Times New Roman"/>
+          <w:sz w:val="24"/>
+          <w:szCs w:val="24"/>
+        </w:rPr>
+      </w:pPr>
+      <w:r>
+        <w:rPr>
+          <w:rFonts w:ascii="Book Antiqua" w:hAnsi="Book Antiqua" w:cs="Times New Roman"/>
           <w:sz w:val="24"/>
           <w:szCs w:val="24"/>
         </w:rPr>
@@ -92,7 +85,7 @@
       </w:r>
       <w:r>
         <w:rPr>
-          <w:rFonts w:ascii="Times New Roman" w:hAnsi="Times New Roman" w:cs="Times New Roman"/>
+          <w:rFonts w:ascii="Book Antiqua" w:hAnsi="Book Antiqua" w:cs="Times New Roman"/>
           <w:sz w:val="24"/>
           <w:szCs w:val="24"/>
         </w:rPr>
@@ -100,19 +93,35 @@
       </w:r>
       <w:r>
         <w:rPr>
-          <w:rFonts w:ascii="Times New Roman" w:hAnsi="Times New Roman" w:cs="Times New Roman"/>
-          <w:sz w:val="24"/>
-          <w:szCs w:val="24"/>
-        </w:rPr>
-        <w:t>274/87 de fecha de Noviembre de 1987; y</w:t>
+          <w:rFonts w:ascii="Book Antiqua" w:hAnsi="Book Antiqua" w:cs="Times New Roman"/>
+          <w:sz w:val="24"/>
+          <w:szCs w:val="24"/>
+        </w:rPr>
+        <w:t>274/87 de fecha de Noviembre de 1987</w:t>
+      </w:r>
+      <w:r>
+        <w:rPr>
+          <w:rFonts w:ascii="Book Antiqua" w:hAnsi="Book Antiqua" w:cs="Times New Roman"/>
+          <w:sz w:val="24"/>
+          <w:szCs w:val="24"/>
+        </w:rPr>
+        <w:t xml:space="preserve">; </w:t>
+      </w:r>
+      <w:r>
+        <w:rPr>
+          <w:rFonts w:ascii="Book Antiqua" w:hAnsi="Book Antiqua" w:cs="Times New Roman"/>
+          <w:sz w:val="24"/>
+          <w:szCs w:val="24"/>
+        </w:rPr>
+        <w:t>y</w:t>
       </w:r>
     </w:p>
     <w:p>
       <w:pPr>
         <w:keepNext/>
-        <w:spacing w:before="240" w:after="120" w:line="240" w:lineRule="auto"/>
-        <w:rPr>
-          <w:rFonts w:ascii="Times New Roman" w:hAnsi="Times New Roman" w:cs="Times New Roman"/>
+        <w:spacing w:before="60" w:after="60" w:line="240" w:lineRule="auto"/>
+        <w:rPr>
+          <w:rFonts w:ascii="Book Antiqua" w:hAnsi="Book Antiqua" w:cs="Times New Roman"/>
           <w:b/>
           <w:sz w:val="24"/>
           <w:szCs w:val="24"/>
@@ -120,111 +129,56 @@
       </w:pPr>
       <w:r>
         <w:rPr>
-          <w:rFonts w:ascii="Times New Roman" w:hAnsi="Times New Roman" w:cs="Times New Roman"/>
+          <w:rFonts w:ascii="Book Antiqua" w:hAnsi="Book Antiqua" w:cs="Times New Roman"/>
           <w:b/>
           <w:sz w:val="24"/>
           <w:szCs w:val="24"/>
         </w:rPr>
-        <w:t xml:space="preserve">CONSIDERANDO: </w:t>
+        <w:t>CONSIDERANDO:</w:t>
       </w:r>
     </w:p>
     <w:p>
       <w:pPr>
         <w:keepNext/>
-        <w:spacing w:after="120" w:line="240" w:lineRule="auto"/>
-        <w:rPr>
-          <w:rFonts w:ascii="Times New Roman" w:hAnsi="Times New Roman" w:cs="Times New Roman"/>
-          <w:sz w:val="24"/>
-          <w:szCs w:val="24"/>
-        </w:rPr>
-      </w:pPr>
-      <w:r>
-        <w:rPr>
-          <w:rFonts w:ascii="Times New Roman" w:hAnsi="Times New Roman" w:cs="Times New Roman"/>
-          <w:sz w:val="24"/>
-          <w:szCs w:val="24"/>
-        </w:rPr>
-        <w:t xml:space="preserve"> </w:t>
-      </w:r>
-      <w:r>
-        <w:rPr>
-          <w:rFonts w:ascii="Times New Roman" w:hAnsi="Times New Roman" w:cs="Times New Roman"/>
-          <w:sz w:val="24"/>
-          <w:szCs w:val="24"/>
-        </w:rPr>
-        <w:t>Que mediante la misma se fija en un 35% de las alícuotas y mínimos establecidos por Ordenanza Fiscal Anual, conforme lo dispuesto por el artículo 104 de la Ley 4655</w:t>
-      </w:r>
-      <w:r>
-        <w:rPr>
-          <w:rFonts w:ascii="Times New Roman" w:hAnsi="Times New Roman" w:cs="Times New Roman"/>
-          <w:sz w:val="24"/>
-          <w:szCs w:val="24"/>
-        </w:rPr>
-        <w:t xml:space="preserve"> </w:t>
-      </w:r>
-      <w:r>
-        <w:rPr>
-          <w:rFonts w:ascii="Times New Roman" w:hAnsi="Times New Roman" w:cs="Times New Roman"/>
-          <w:sz w:val="24"/>
-          <w:szCs w:val="24"/>
-        </w:rPr>
-        <w:t xml:space="preserve"> (</w:t>
-      </w:r>
-      <w:r>
-        <w:rPr>
-          <w:rFonts w:ascii="Times New Roman" w:hAnsi="Times New Roman" w:cs="Times New Roman"/>
-          <w:sz w:val="24"/>
-          <w:szCs w:val="24"/>
-        </w:rPr>
-        <w:t>Código Tributario Pcial</w:t>
-      </w:r>
-      <w:r>
-        <w:rPr>
-          <w:rFonts w:ascii="Times New Roman" w:hAnsi="Times New Roman" w:cs="Times New Roman"/>
-          <w:sz w:val="24"/>
-          <w:szCs w:val="24"/>
-        </w:rPr>
-        <w:t xml:space="preserve">) , </w:t>
-      </w:r>
-      <w:r>
-        <w:rPr>
-          <w:rFonts w:ascii="Times New Roman" w:hAnsi="Times New Roman" w:cs="Times New Roman"/>
-          <w:sz w:val="24"/>
-          <w:szCs w:val="24"/>
-        </w:rPr>
-        <w:t xml:space="preserve"> las alícuotas y mínimos conforme a los cuales, los contribuyentes propietarios de Inmuebles que integren los Country Club, deberán tributar anualmente la contribución que inciden sobre inmuebles;</w:t>
+        <w:spacing w:after="180" w:line="240" w:lineRule="auto"/>
+        <w:jc w:val="both"/>
+        <w:rPr>
+          <w:rFonts w:ascii="Book Antiqua" w:hAnsi="Book Antiqua" w:cs="Times New Roman"/>
+          <w:sz w:val="24"/>
+          <w:szCs w:val="24"/>
+        </w:rPr>
+      </w:pPr>
+      <w:r>
+        <w:rPr>
+          <w:rFonts w:ascii="Book Antiqua" w:hAnsi="Book Antiqua" w:cs="Times New Roman"/>
+          <w:sz w:val="24"/>
+          <w:szCs w:val="24"/>
+        </w:rPr>
+        <w:t>Que mediante la misma se fija en un 35% de las alícuotas y mínimos establecidos por Ordenanza Fiscal Anual, conforme lo dispuesto por el artículo 104 de la Ley Nº 4655 (Código Tributario Pcial) las alícuotas y mínimos conforme a los cuales, los contribuyentes propietarios de Inmuebles que integren los Country Club, deberán tributar anualmente la contribución que inciden sobre inmuebles;</w:t>
       </w:r>
     </w:p>
     <w:p>
       <w:pPr>
         <w:keepNext/>
-        <w:spacing w:after="120" w:line="240" w:lineRule="auto"/>
-        <w:rPr>
-          <w:rFonts w:ascii="Times New Roman" w:hAnsi="Times New Roman" w:cs="Times New Roman"/>
-          <w:sz w:val="24"/>
-          <w:szCs w:val="24"/>
-        </w:rPr>
-      </w:pPr>
-      <w:r>
-        <w:rPr>
-          <w:rFonts w:ascii="Times New Roman" w:hAnsi="Times New Roman" w:cs="Times New Roman"/>
-          <w:sz w:val="24"/>
-          <w:szCs w:val="24"/>
-        </w:rPr>
-        <w:tab/>
-      </w:r>
-      <w:r>
-        <w:rPr>
-          <w:rFonts w:ascii="Times New Roman" w:hAnsi="Times New Roman" w:cs="Times New Roman"/>
-          <w:sz w:val="24"/>
-          <w:szCs w:val="24"/>
-        </w:rPr>
-        <w:tab/>
+        <w:spacing w:after="180" w:line="240" w:lineRule="auto"/>
+        <w:jc w:val="both"/>
+        <w:rPr>
+          <w:rFonts w:ascii="Book Antiqua" w:hAnsi="Book Antiqua" w:cs="Times New Roman"/>
+          <w:sz w:val="24"/>
+          <w:szCs w:val="24"/>
+        </w:rPr>
+      </w:pPr>
+      <w:r>
+        <w:rPr>
+          <w:rFonts w:ascii="Book Antiqua" w:hAnsi="Book Antiqua" w:cs="Times New Roman"/>
+          <w:sz w:val="24"/>
+          <w:szCs w:val="24"/>
+        </w:rPr>
         <w:t>Que mediante Ordenanza N</w:t>
       </w:r>
       <w:r>
         <w:rPr>
-          <w:rFonts w:ascii="Times New Roman" w:hAnsi="Times New Roman" w:cs="Times New Roman"/>
+          <w:rFonts w:ascii="Book Antiqua" w:hAnsi="Book Antiqua" w:cs="Times New Roman"/>
           <w:sz w:val="24"/>
           <w:szCs w:val="24"/>
         </w:rPr>
@@ -232,43 +186,43 @@
       </w:r>
       <w:r>
         <w:rPr>
-          <w:rFonts w:ascii="Times New Roman" w:hAnsi="Times New Roman" w:cs="Times New Roman"/>
-          <w:sz w:val="24"/>
-          <w:szCs w:val="24"/>
-        </w:rPr>
-        <w:t>430/91 se aprobó el Código Tributario Municipal;</w:t>
+          <w:rFonts w:ascii="Book Antiqua" w:hAnsi="Book Antiqua" w:cs="Times New Roman"/>
+          <w:sz w:val="24"/>
+          <w:szCs w:val="24"/>
+        </w:rPr>
+        <w:t>430/91 se aprobó el Código Tributario Municipal</w:t>
+      </w:r>
+      <w:r>
+        <w:rPr>
+          <w:rFonts w:ascii="Book Antiqua" w:hAnsi="Book Antiqua" w:cs="Times New Roman"/>
+          <w:sz w:val="24"/>
+          <w:szCs w:val="24"/>
+        </w:rPr>
+        <w:t>;</w:t>
       </w:r>
     </w:p>
     <w:p>
       <w:pPr>
         <w:keepNext/>
-        <w:spacing w:after="120" w:line="240" w:lineRule="auto"/>
-        <w:rPr>
-          <w:rFonts w:ascii="Times New Roman" w:hAnsi="Times New Roman" w:cs="Times New Roman"/>
-          <w:sz w:val="24"/>
-          <w:szCs w:val="24"/>
-        </w:rPr>
-      </w:pPr>
-      <w:r>
-        <w:rPr>
-          <w:rFonts w:ascii="Times New Roman" w:hAnsi="Times New Roman" w:cs="Times New Roman"/>
-          <w:sz w:val="24"/>
-          <w:szCs w:val="24"/>
-        </w:rPr>
-        <w:tab/>
-      </w:r>
-      <w:r>
-        <w:rPr>
-          <w:rFonts w:ascii="Times New Roman" w:hAnsi="Times New Roman" w:cs="Times New Roman"/>
-          <w:sz w:val="24"/>
-          <w:szCs w:val="24"/>
-        </w:rPr>
-        <w:tab/>
-        <w:t>Que la misma en su Libro Segundo – Título Primero – Contribuciones que inciden sobre los Inmuebles, Artículo 135</w:t>
-      </w:r>
-      <w:r>
-        <w:rPr>
-          <w:rFonts w:ascii="Times New Roman" w:hAnsi="Times New Roman" w:cs="Times New Roman"/>
+        <w:spacing w:after="180" w:line="240" w:lineRule="auto"/>
+        <w:jc w:val="both"/>
+        <w:rPr>
+          <w:rFonts w:ascii="Book Antiqua" w:hAnsi="Book Antiqua" w:cs="Times New Roman"/>
+          <w:sz w:val="24"/>
+          <w:szCs w:val="24"/>
+        </w:rPr>
+      </w:pPr>
+      <w:r>
+        <w:rPr>
+          <w:rFonts w:ascii="Book Antiqua" w:hAnsi="Book Antiqua" w:cs="Times New Roman"/>
+          <w:sz w:val="24"/>
+          <w:szCs w:val="24"/>
+        </w:rPr>
+        <w:t>Que la misma en su Libro Segundo</w:t>
+      </w:r>
+      <w:r>
+        <w:rPr>
+          <w:rFonts w:ascii="Book Antiqua" w:hAnsi="Book Antiqua" w:cs="Times New Roman"/>
           <w:sz w:val="24"/>
           <w:szCs w:val="24"/>
         </w:rPr>
@@ -276,15 +230,63 @@
       </w:r>
       <w:r>
         <w:rPr>
-          <w:rFonts w:ascii="Times New Roman" w:hAnsi="Times New Roman" w:cs="Times New Roman"/>
-          <w:sz w:val="24"/>
-          <w:szCs w:val="24"/>
-        </w:rPr>
-        <w:t xml:space="preserve"> (</w:t>
-      </w:r>
-      <w:r>
-        <w:rPr>
-          <w:rFonts w:ascii="Times New Roman" w:hAnsi="Times New Roman" w:cs="Times New Roman"/>
+          <w:rFonts w:ascii="Book Antiqua" w:hAnsi="Book Antiqua" w:cs="Times New Roman"/>
+          <w:sz w:val="24"/>
+          <w:szCs w:val="24"/>
+        </w:rPr>
+        <w:t>Título Primero</w:t>
+      </w:r>
+      <w:r>
+        <w:rPr>
+          <w:rFonts w:ascii="Book Antiqua" w:hAnsi="Book Antiqua" w:cs="Times New Roman"/>
+          <w:sz w:val="24"/>
+          <w:szCs w:val="24"/>
+        </w:rPr>
+        <w:t xml:space="preserve"> </w:t>
+      </w:r>
+      <w:r>
+        <w:rPr>
+          <w:rFonts w:ascii="Book Antiqua" w:hAnsi="Book Antiqua" w:cs="Times New Roman"/>
+          <w:sz w:val="24"/>
+          <w:szCs w:val="24"/>
+        </w:rPr>
+        <w:t>Contribuciones que inciden sobre los Inmuebles</w:t>
+      </w:r>
+      <w:r>
+        <w:rPr>
+          <w:rFonts w:ascii="Book Antiqua" w:hAnsi="Book Antiqua" w:cs="Times New Roman"/>
+          <w:sz w:val="24"/>
+          <w:szCs w:val="24"/>
+        </w:rPr>
+        <w:t xml:space="preserve">, </w:t>
+      </w:r>
+      <w:r>
+        <w:rPr>
+          <w:rFonts w:ascii="Book Antiqua" w:hAnsi="Book Antiqua" w:cs="Times New Roman"/>
+          <w:sz w:val="24"/>
+          <w:szCs w:val="24"/>
+        </w:rPr>
+        <w:t>Artículo 135</w:t>
+      </w:r>
+      <w:r>
+        <w:rPr>
+          <w:rFonts w:ascii="Book Antiqua" w:hAnsi="Book Antiqua" w:cs="Times New Roman"/>
+          <w:sz w:val="24"/>
+          <w:szCs w:val="24"/>
+        </w:rPr>
+        <w:t xml:space="preserve"> </w:t>
+      </w:r>
+      <w:r>
+        <w:rPr>
+          <w:rFonts w:ascii="Book Antiqua" w:hAnsi="Book Antiqua" w:cs="Times New Roman"/>
+          <w:sz w:val="24"/>
+          <w:szCs w:val="24"/>
+        </w:rPr>
+        <w:t>(</w:t>
+      </w:r>
+      <w:r>
+        <w:rPr>
+          <w:rFonts w:ascii="Book Antiqua" w:hAnsi="Book Antiqua" w:cs="Times New Roman"/>
           <w:sz w:val="24"/>
           <w:szCs w:val="24"/>
         </w:rPr>
@@ -292,7 +294,7 @@
       </w:r>
       <w:r>
         <w:rPr>
-          <w:rFonts w:ascii="Times New Roman" w:hAnsi="Times New Roman" w:cs="Times New Roman"/>
+          <w:rFonts w:ascii="Book Antiqua" w:hAnsi="Book Antiqua" w:cs="Times New Roman"/>
           <w:sz w:val="24"/>
           <w:szCs w:val="24"/>
         </w:rPr>
@@ -300,23 +302,39 @@
       </w:r>
       <w:r>
         <w:rPr>
-          <w:rFonts w:ascii="Times New Roman" w:hAnsi="Times New Roman" w:cs="Times New Roman"/>
-          <w:sz w:val="24"/>
-          <w:szCs w:val="24"/>
-        </w:rPr>
-        <w:t>925/98 Art. 1</w:t>
-      </w:r>
-      <w:r>
-        <w:rPr>
-          <w:rFonts w:ascii="Times New Roman" w:hAnsi="Times New Roman" w:cs="Times New Roman"/>
-          <w:sz w:val="24"/>
-          <w:szCs w:val="24"/>
-        </w:rPr>
-        <w:t xml:space="preserve">º ) </w:t>
-      </w:r>
-      <w:r>
-        <w:rPr>
-          <w:rFonts w:ascii="Times New Roman" w:hAnsi="Times New Roman" w:cs="Times New Roman"/>
+          <w:rFonts w:ascii="Book Antiqua" w:hAnsi="Book Antiqua" w:cs="Times New Roman"/>
+          <w:sz w:val="24"/>
+          <w:szCs w:val="24"/>
+        </w:rPr>
+        <w:t>925/98 Art</w:t>
+      </w:r>
+      <w:r>
+        <w:rPr>
+          <w:rFonts w:ascii="Book Antiqua" w:hAnsi="Book Antiqua" w:cs="Times New Roman"/>
+          <w:sz w:val="24"/>
+          <w:szCs w:val="24"/>
+        </w:rPr>
+        <w:t xml:space="preserve">. </w:t>
+      </w:r>
+      <w:r>
+        <w:rPr>
+          <w:rFonts w:ascii="Book Antiqua" w:hAnsi="Book Antiqua" w:cs="Times New Roman"/>
+          <w:sz w:val="24"/>
+          <w:szCs w:val="24"/>
+        </w:rPr>
+        <w:t>1</w:t>
+      </w:r>
+      <w:r>
+        <w:rPr>
+          <w:rFonts w:ascii="Book Antiqua" w:hAnsi="Book Antiqua" w:cs="Times New Roman"/>
+          <w:sz w:val="24"/>
+          <w:szCs w:val="24"/>
+        </w:rPr>
+        <w:t>º)</w:t>
+      </w:r>
+      <w:r>
+        <w:rPr>
+          <w:rFonts w:ascii="Book Antiqua" w:hAnsi="Book Antiqua" w:cs="Times New Roman"/>
           <w:sz w:val="24"/>
           <w:szCs w:val="24"/>
         </w:rPr>
@@ -324,143 +342,351 @@
       </w:r>
       <w:r>
         <w:rPr>
-          <w:rFonts w:ascii="Times New Roman" w:hAnsi="Times New Roman" w:cs="Times New Roman"/>
-          <w:sz w:val="24"/>
-          <w:szCs w:val="24"/>
-        </w:rPr>
-        <w:t xml:space="preserve">establece: “Por los inmuebles que reciben </w:t>
-      </w:r>
-      <w:r>
-        <w:rPr>
-          <w:rFonts w:ascii="Times New Roman" w:hAnsi="Times New Roman" w:cs="Times New Roman"/>
-          <w:sz w:val="24"/>
-          <w:szCs w:val="24"/>
-        </w:rPr>
-        <w:t>o se beneficien con cualquiera de los servicios que se mencionan a continuación, se pagará el tributo que se establece en el presente Título, conforme a las alícuotas y mínimos que fije la Ordenanza Fiscal Anual, a saber: Mantenimiento del sistema de alumbrado público en general, Barrido, Limpieza, Riego, Extracción de Basura, Desinfección y Deshierbe, Mantenimiento de la Viabilidad de las calles y Conservación del Pavimento, Conservación de arbolados y jardines públicos de plazas y espacios verdes, Inspección de Baldíos, Nomenclatura Urbana o cualquier otro servicio que le preste la Municipalidad y no retribuido por una contribución especial, sea éste prestado en forma total o parcial, directa o indirectamente y periódicamente o no”</w:t>
+          <w:rFonts w:ascii="Book Antiqua" w:hAnsi="Book Antiqua" w:cs="Times New Roman"/>
+          <w:sz w:val="24"/>
+          <w:szCs w:val="24"/>
+        </w:rPr>
+        <w:t>establece</w:t>
+      </w:r>
+      <w:r>
+        <w:rPr>
+          <w:rFonts w:ascii="Book Antiqua" w:hAnsi="Book Antiqua" w:cs="Times New Roman"/>
+          <w:sz w:val="24"/>
+          <w:szCs w:val="24"/>
+        </w:rPr>
+        <w:t xml:space="preserve">: </w:t>
+      </w:r>
+      <w:r>
+        <w:rPr>
+          <w:rFonts w:ascii="Book Antiqua" w:hAnsi="Book Antiqua" w:cs="Times New Roman"/>
+          <w:sz w:val="24"/>
+          <w:szCs w:val="24"/>
+        </w:rPr>
+        <w:t xml:space="preserve">“Por los inmuebles que reciben </w:t>
+      </w:r>
+      <w:r>
+        <w:rPr>
+          <w:rFonts w:ascii="Book Antiqua" w:hAnsi="Book Antiqua" w:cs="Times New Roman"/>
+          <w:sz w:val="24"/>
+          <w:szCs w:val="24"/>
+        </w:rPr>
+        <w:t>o se beneficien con cualquiera de los servicios que se mencionan a continuación</w:t>
+      </w:r>
+      <w:r>
+        <w:rPr>
+          <w:rFonts w:ascii="Book Antiqua" w:hAnsi="Book Antiqua" w:cs="Times New Roman"/>
+          <w:sz w:val="24"/>
+          <w:szCs w:val="24"/>
+        </w:rPr>
+        <w:t xml:space="preserve">, </w:t>
+      </w:r>
+      <w:r>
+        <w:rPr>
+          <w:rFonts w:ascii="Book Antiqua" w:hAnsi="Book Antiqua" w:cs="Times New Roman"/>
+          <w:sz w:val="24"/>
+          <w:szCs w:val="24"/>
+        </w:rPr>
+        <w:t>se pagará el tributo que se establece en el presente Título</w:t>
+      </w:r>
+      <w:r>
+        <w:rPr>
+          <w:rFonts w:ascii="Book Antiqua" w:hAnsi="Book Antiqua" w:cs="Times New Roman"/>
+          <w:sz w:val="24"/>
+          <w:szCs w:val="24"/>
+        </w:rPr>
+        <w:t xml:space="preserve">, </w:t>
+      </w:r>
+      <w:r>
+        <w:rPr>
+          <w:rFonts w:ascii="Book Antiqua" w:hAnsi="Book Antiqua" w:cs="Times New Roman"/>
+          <w:sz w:val="24"/>
+          <w:szCs w:val="24"/>
+        </w:rPr>
+        <w:t>conforme a las alícuotas y mínimos que fije la Ordenanza Fiscal Anual</w:t>
+      </w:r>
+      <w:r>
+        <w:rPr>
+          <w:rFonts w:ascii="Book Antiqua" w:hAnsi="Book Antiqua" w:cs="Times New Roman"/>
+          <w:sz w:val="24"/>
+          <w:szCs w:val="24"/>
+        </w:rPr>
+        <w:t xml:space="preserve">, </w:t>
+      </w:r>
+      <w:r>
+        <w:rPr>
+          <w:rFonts w:ascii="Book Antiqua" w:hAnsi="Book Antiqua" w:cs="Times New Roman"/>
+          <w:sz w:val="24"/>
+          <w:szCs w:val="24"/>
+        </w:rPr>
+        <w:t>a saber</w:t>
+      </w:r>
+      <w:r>
+        <w:rPr>
+          <w:rFonts w:ascii="Book Antiqua" w:hAnsi="Book Antiqua" w:cs="Times New Roman"/>
+          <w:sz w:val="24"/>
+          <w:szCs w:val="24"/>
+        </w:rPr>
+        <w:t xml:space="preserve">: </w:t>
+      </w:r>
+      <w:r>
+        <w:rPr>
+          <w:rFonts w:ascii="Book Antiqua" w:hAnsi="Book Antiqua" w:cs="Times New Roman"/>
+          <w:sz w:val="24"/>
+          <w:szCs w:val="24"/>
+        </w:rPr>
+        <w:t>Mantenimiento del sistema de alumbrado público en general</w:t>
+      </w:r>
+      <w:r>
+        <w:rPr>
+          <w:rFonts w:ascii="Book Antiqua" w:hAnsi="Book Antiqua" w:cs="Times New Roman"/>
+          <w:sz w:val="24"/>
+          <w:szCs w:val="24"/>
+        </w:rPr>
+        <w:t xml:space="preserve">, </w:t>
+      </w:r>
+      <w:r>
+        <w:rPr>
+          <w:rFonts w:ascii="Book Antiqua" w:hAnsi="Book Antiqua" w:cs="Times New Roman"/>
+          <w:sz w:val="24"/>
+          <w:szCs w:val="24"/>
+        </w:rPr>
+        <w:t>Barrido</w:t>
+      </w:r>
+      <w:r>
+        <w:rPr>
+          <w:rFonts w:ascii="Book Antiqua" w:hAnsi="Book Antiqua" w:cs="Times New Roman"/>
+          <w:sz w:val="24"/>
+          <w:szCs w:val="24"/>
+        </w:rPr>
+        <w:t xml:space="preserve">, </w:t>
+      </w:r>
+      <w:r>
+        <w:rPr>
+          <w:rFonts w:ascii="Book Antiqua" w:hAnsi="Book Antiqua" w:cs="Times New Roman"/>
+          <w:sz w:val="24"/>
+          <w:szCs w:val="24"/>
+        </w:rPr>
+        <w:t>Limpieza</w:t>
+      </w:r>
+      <w:r>
+        <w:rPr>
+          <w:rFonts w:ascii="Book Antiqua" w:hAnsi="Book Antiqua" w:cs="Times New Roman"/>
+          <w:sz w:val="24"/>
+          <w:szCs w:val="24"/>
+        </w:rPr>
+        <w:t xml:space="preserve">, </w:t>
+      </w:r>
+      <w:r>
+        <w:rPr>
+          <w:rFonts w:ascii="Book Antiqua" w:hAnsi="Book Antiqua" w:cs="Times New Roman"/>
+          <w:sz w:val="24"/>
+          <w:szCs w:val="24"/>
+        </w:rPr>
+        <w:t>Riego</w:t>
+      </w:r>
+      <w:r>
+        <w:rPr>
+          <w:rFonts w:ascii="Book Antiqua" w:hAnsi="Book Antiqua" w:cs="Times New Roman"/>
+          <w:sz w:val="24"/>
+          <w:szCs w:val="24"/>
+        </w:rPr>
+        <w:t xml:space="preserve">, </w:t>
+      </w:r>
+      <w:r>
+        <w:rPr>
+          <w:rFonts w:ascii="Book Antiqua" w:hAnsi="Book Antiqua" w:cs="Times New Roman"/>
+          <w:sz w:val="24"/>
+          <w:szCs w:val="24"/>
+        </w:rPr>
+        <w:t>Extracción de Basura</w:t>
+      </w:r>
+      <w:r>
+        <w:rPr>
+          <w:rFonts w:ascii="Book Antiqua" w:hAnsi="Book Antiqua" w:cs="Times New Roman"/>
+          <w:sz w:val="24"/>
+          <w:szCs w:val="24"/>
+        </w:rPr>
+        <w:t xml:space="preserve">, </w:t>
+      </w:r>
+      <w:r>
+        <w:rPr>
+          <w:rFonts w:ascii="Book Antiqua" w:hAnsi="Book Antiqua" w:cs="Times New Roman"/>
+          <w:sz w:val="24"/>
+          <w:szCs w:val="24"/>
+        </w:rPr>
+        <w:t>Desinfección y Deshierbe</w:t>
+      </w:r>
+      <w:r>
+        <w:rPr>
+          <w:rFonts w:ascii="Book Antiqua" w:hAnsi="Book Antiqua" w:cs="Times New Roman"/>
+          <w:sz w:val="24"/>
+          <w:szCs w:val="24"/>
+        </w:rPr>
+        <w:t xml:space="preserve">, </w:t>
+      </w:r>
+      <w:r>
+        <w:rPr>
+          <w:rFonts w:ascii="Book Antiqua" w:hAnsi="Book Antiqua" w:cs="Times New Roman"/>
+          <w:sz w:val="24"/>
+          <w:szCs w:val="24"/>
+        </w:rPr>
+        <w:t>Mantenimiento de la Viabilidad de las calles y Conservación del Pavimento</w:t>
+      </w:r>
+      <w:r>
+        <w:rPr>
+          <w:rFonts w:ascii="Book Antiqua" w:hAnsi="Book Antiqua" w:cs="Times New Roman"/>
+          <w:sz w:val="24"/>
+          <w:szCs w:val="24"/>
+        </w:rPr>
+        <w:t xml:space="preserve">, </w:t>
+      </w:r>
+      <w:r>
+        <w:rPr>
+          <w:rFonts w:ascii="Book Antiqua" w:hAnsi="Book Antiqua" w:cs="Times New Roman"/>
+          <w:sz w:val="24"/>
+          <w:szCs w:val="24"/>
+        </w:rPr>
+        <w:t>Conservación de arbolados y jardines públicos de plazas y espacios verdes</w:t>
+      </w:r>
+      <w:r>
+        <w:rPr>
+          <w:rFonts w:ascii="Book Antiqua" w:hAnsi="Book Antiqua" w:cs="Times New Roman"/>
+          <w:sz w:val="24"/>
+          <w:szCs w:val="24"/>
+        </w:rPr>
+        <w:t xml:space="preserve">, </w:t>
+      </w:r>
+      <w:r>
+        <w:rPr>
+          <w:rFonts w:ascii="Book Antiqua" w:hAnsi="Book Antiqua" w:cs="Times New Roman"/>
+          <w:sz w:val="24"/>
+          <w:szCs w:val="24"/>
+        </w:rPr>
+        <w:t>Inspección de Baldíos</w:t>
+      </w:r>
+      <w:r>
+        <w:rPr>
+          <w:rFonts w:ascii="Book Antiqua" w:hAnsi="Book Antiqua" w:cs="Times New Roman"/>
+          <w:sz w:val="24"/>
+          <w:szCs w:val="24"/>
+        </w:rPr>
+        <w:t xml:space="preserve">, </w:t>
+      </w:r>
+      <w:r>
+        <w:rPr>
+          <w:rFonts w:ascii="Book Antiqua" w:hAnsi="Book Antiqua" w:cs="Times New Roman"/>
+          <w:sz w:val="24"/>
+          <w:szCs w:val="24"/>
+        </w:rPr>
+        <w:t>Nomenclatura Urbana o cualquier otro servicio que le preste la Municipalidad y no retribuido por una contribución especial</w:t>
+      </w:r>
+      <w:r>
+        <w:rPr>
+          <w:rFonts w:ascii="Book Antiqua" w:hAnsi="Book Antiqua" w:cs="Times New Roman"/>
+          <w:sz w:val="24"/>
+          <w:szCs w:val="24"/>
+        </w:rPr>
+        <w:t xml:space="preserve">, </w:t>
+      </w:r>
+      <w:r>
+        <w:rPr>
+          <w:rFonts w:ascii="Book Antiqua" w:hAnsi="Book Antiqua" w:cs="Times New Roman"/>
+          <w:sz w:val="24"/>
+          <w:szCs w:val="24"/>
+        </w:rPr>
+        <w:t>sea éste prestado en forma total o parcial</w:t>
+      </w:r>
+      <w:r>
+        <w:rPr>
+          <w:rFonts w:ascii="Book Antiqua" w:hAnsi="Book Antiqua" w:cs="Times New Roman"/>
+          <w:sz w:val="24"/>
+          <w:szCs w:val="24"/>
+        </w:rPr>
+        <w:t xml:space="preserve">, </w:t>
+      </w:r>
+      <w:r>
+        <w:rPr>
+          <w:rFonts w:ascii="Book Antiqua" w:hAnsi="Book Antiqua" w:cs="Times New Roman"/>
+          <w:sz w:val="24"/>
+          <w:szCs w:val="24"/>
+        </w:rPr>
+        <w:t>directa o indirectamente y periódicamente o no”</w:t>
       </w:r>
     </w:p>
     <w:p>
       <w:pPr>
         <w:keepNext/>
-        <w:spacing w:after="120" w:line="240" w:lineRule="auto"/>
-        <w:rPr>
-          <w:rFonts w:ascii="Times New Roman" w:hAnsi="Times New Roman" w:cs="Times New Roman"/>
-          <w:sz w:val="24"/>
-          <w:szCs w:val="24"/>
-        </w:rPr>
-      </w:pPr>
-      <w:r>
-        <w:rPr>
-          <w:rFonts w:ascii="Times New Roman" w:hAnsi="Times New Roman" w:cs="Times New Roman"/>
-          <w:sz w:val="24"/>
-          <w:szCs w:val="24"/>
-        </w:rPr>
-        <w:tab/>
-      </w:r>
-      <w:r>
-        <w:rPr>
-          <w:rFonts w:ascii="Times New Roman" w:hAnsi="Times New Roman" w:cs="Times New Roman"/>
-          <w:sz w:val="24"/>
-          <w:szCs w:val="24"/>
-        </w:rPr>
-        <w:tab/>
-        <w:t>Que las Contribuciones que inciden sobre los inmuebles que deben abonar los Country Club se encuentran comprendidas dentro de los dispuestos en el artículo 135</w:t>
-      </w:r>
-      <w:r>
-        <w:rPr>
-          <w:rFonts w:ascii="Times New Roman" w:hAnsi="Times New Roman" w:cs="Times New Roman"/>
-          <w:sz w:val="24"/>
-          <w:szCs w:val="24"/>
-        </w:rPr>
-        <w:t xml:space="preserve">º </w:t>
-      </w:r>
-      <w:r>
-        <w:rPr>
-          <w:rFonts w:ascii="Times New Roman" w:hAnsi="Times New Roman" w:cs="Times New Roman"/>
-          <w:sz w:val="24"/>
-          <w:szCs w:val="24"/>
-        </w:rPr>
-        <w:t>de la Ordenanza 430</w:t>
-      </w:r>
-      <w:r>
-        <w:rPr>
-          <w:rFonts w:ascii="Times New Roman" w:hAnsi="Times New Roman" w:cs="Times New Roman"/>
-          <w:sz w:val="24"/>
-          <w:szCs w:val="24"/>
-        </w:rPr>
-        <w:t xml:space="preserve"> </w:t>
-      </w:r>
-      <w:r>
-        <w:rPr>
-          <w:rFonts w:ascii="Times New Roman" w:hAnsi="Times New Roman" w:cs="Times New Roman"/>
-          <w:sz w:val="24"/>
-          <w:szCs w:val="24"/>
-        </w:rPr>
-        <w:t xml:space="preserve"> (</w:t>
-      </w:r>
-      <w:r>
-        <w:rPr>
-          <w:rFonts w:ascii="Times New Roman" w:hAnsi="Times New Roman" w:cs="Times New Roman"/>
-          <w:sz w:val="24"/>
-          <w:szCs w:val="24"/>
-        </w:rPr>
-        <w:t>Código Tributario Municipal</w:t>
-      </w:r>
-      <w:r>
-        <w:rPr>
-          <w:rFonts w:ascii="Times New Roman" w:hAnsi="Times New Roman" w:cs="Times New Roman"/>
-          <w:sz w:val="24"/>
-          <w:szCs w:val="24"/>
-        </w:rPr>
-        <w:t xml:space="preserve">) </w:t>
-      </w:r>
-      <w:r>
-        <w:rPr>
-          <w:rFonts w:ascii="Times New Roman" w:hAnsi="Times New Roman" w:cs="Times New Roman"/>
-          <w:sz w:val="24"/>
-          <w:szCs w:val="24"/>
-        </w:rPr>
-        <w:t xml:space="preserve"> </w:t>
-      </w:r>
-      <w:r>
-        <w:rPr>
-          <w:rFonts w:ascii="Times New Roman" w:hAnsi="Times New Roman" w:cs="Times New Roman"/>
-          <w:sz w:val="24"/>
-          <w:szCs w:val="24"/>
-        </w:rPr>
-        <w:t>y su modificatoria;</w:t>
+        <w:spacing w:after="180" w:line="240" w:lineRule="auto"/>
+        <w:jc w:val="both"/>
+        <w:rPr>
+          <w:rFonts w:ascii="Book Antiqua" w:hAnsi="Book Antiqua" w:cs="Times New Roman"/>
+          <w:sz w:val="24"/>
+          <w:szCs w:val="24"/>
+        </w:rPr>
+      </w:pPr>
+      <w:r>
+        <w:rPr>
+          <w:rFonts w:ascii="Book Antiqua" w:hAnsi="Book Antiqua" w:cs="Times New Roman"/>
+          <w:sz w:val="24"/>
+          <w:szCs w:val="24"/>
+        </w:rPr>
+        <w:t>Que las Contribuciones que inciden sobre los inmuebles que deben abonar los Country Club se encuentran comprendidas dentro de los dispuestos en el artículo 135º de la Ordenanza Nº 430 (Código Tributario Municipal) y su modificatoria;</w:t>
       </w:r>
     </w:p>
     <w:p>
       <w:pPr>
         <w:keepNext/>
-        <w:spacing w:after="120" w:line="240" w:lineRule="auto"/>
-        <w:rPr>
-          <w:rFonts w:ascii="Times New Roman" w:hAnsi="Times New Roman" w:cs="Times New Roman"/>
-          <w:sz w:val="24"/>
-          <w:szCs w:val="24"/>
-        </w:rPr>
-      </w:pPr>
-      <w:r>
-        <w:rPr>
-          <w:rFonts w:ascii="Times New Roman" w:hAnsi="Times New Roman" w:cs="Times New Roman"/>
-          <w:sz w:val="24"/>
-          <w:szCs w:val="24"/>
-        </w:rPr>
-        <w:tab/>
-      </w:r>
-      <w:r>
-        <w:rPr>
-          <w:rFonts w:ascii="Times New Roman" w:hAnsi="Times New Roman" w:cs="Times New Roman"/>
-          <w:sz w:val="24"/>
-          <w:szCs w:val="24"/>
-        </w:rPr>
-        <w:tab/>
-        <w:t>Que, en virtud de lo expuesto, se debe derogar la Ordenanza N</w:t>
-      </w:r>
-      <w:r>
-        <w:rPr>
-          <w:rFonts w:ascii="Times New Roman" w:hAnsi="Times New Roman" w:cs="Times New Roman"/>
+        <w:spacing w:after="180" w:line="240" w:lineRule="auto"/>
+        <w:jc w:val="both"/>
+        <w:rPr>
+          <w:rFonts w:ascii="Book Antiqua" w:hAnsi="Book Antiqua" w:cs="Times New Roman"/>
+          <w:sz w:val="24"/>
+          <w:szCs w:val="24"/>
+        </w:rPr>
+      </w:pPr>
+      <w:r>
+        <w:rPr>
+          <w:rFonts w:ascii="Book Antiqua" w:hAnsi="Book Antiqua" w:cs="Times New Roman"/>
+          <w:sz w:val="24"/>
+          <w:szCs w:val="24"/>
+        </w:rPr>
+        <w:t>Que</w:t>
+      </w:r>
+      <w:r>
+        <w:rPr>
+          <w:rFonts w:ascii="Book Antiqua" w:hAnsi="Book Antiqua" w:cs="Times New Roman"/>
+          <w:sz w:val="24"/>
+          <w:szCs w:val="24"/>
+        </w:rPr>
+        <w:t xml:space="preserve">, </w:t>
+      </w:r>
+      <w:r>
+        <w:rPr>
+          <w:rFonts w:ascii="Book Antiqua" w:hAnsi="Book Antiqua" w:cs="Times New Roman"/>
+          <w:sz w:val="24"/>
+          <w:szCs w:val="24"/>
+        </w:rPr>
+        <w:t>en virtud de lo expuesto</w:t>
+      </w:r>
+      <w:r>
+        <w:rPr>
+          <w:rFonts w:ascii="Book Antiqua" w:hAnsi="Book Antiqua" w:cs="Times New Roman"/>
+          <w:sz w:val="24"/>
+          <w:szCs w:val="24"/>
+        </w:rPr>
+        <w:t xml:space="preserve">, </w:t>
+      </w:r>
+      <w:r>
+        <w:rPr>
+          <w:rFonts w:ascii="Book Antiqua" w:hAnsi="Book Antiqua" w:cs="Times New Roman"/>
+          <w:sz w:val="24"/>
+          <w:szCs w:val="24"/>
+        </w:rPr>
+        <w:t>se debe derogar la Ordenanza N</w:t>
+      </w:r>
+      <w:r>
+        <w:rPr>
+          <w:rFonts w:ascii="Book Antiqua" w:hAnsi="Book Antiqua" w:cs="Times New Roman"/>
           <w:sz w:val="24"/>
           <w:szCs w:val="24"/>
         </w:rPr>
@@ -468,43 +694,43 @@
       </w:r>
       <w:r>
         <w:rPr>
-          <w:rFonts w:ascii="Times New Roman" w:hAnsi="Times New Roman" w:cs="Times New Roman"/>
-          <w:sz w:val="24"/>
-          <w:szCs w:val="24"/>
-        </w:rPr>
-        <w:t>274/87;</w:t>
+          <w:rFonts w:ascii="Book Antiqua" w:hAnsi="Book Antiqua" w:cs="Times New Roman"/>
+          <w:sz w:val="24"/>
+          <w:szCs w:val="24"/>
+        </w:rPr>
+        <w:t>274/87</w:t>
+      </w:r>
+      <w:r>
+        <w:rPr>
+          <w:rFonts w:ascii="Book Antiqua" w:hAnsi="Book Antiqua" w:cs="Times New Roman"/>
+          <w:sz w:val="24"/>
+          <w:szCs w:val="24"/>
+        </w:rPr>
+        <w:t>;</w:t>
       </w:r>
     </w:p>
     <w:p>
       <w:pPr>
         <w:keepNext/>
-        <w:spacing w:after="120" w:line="240" w:lineRule="auto"/>
-        <w:rPr>
-          <w:rFonts w:ascii="Times New Roman" w:hAnsi="Times New Roman" w:cs="Times New Roman"/>
-          <w:sz w:val="24"/>
-          <w:szCs w:val="24"/>
-        </w:rPr>
-      </w:pPr>
-      <w:r>
-        <w:rPr>
-          <w:rFonts w:ascii="Times New Roman" w:hAnsi="Times New Roman" w:cs="Times New Roman"/>
-          <w:sz w:val="24"/>
-          <w:szCs w:val="24"/>
-        </w:rPr>
-        <w:tab/>
-      </w:r>
-      <w:r>
-        <w:rPr>
-          <w:rFonts w:ascii="Times New Roman" w:hAnsi="Times New Roman" w:cs="Times New Roman"/>
-          <w:sz w:val="24"/>
-          <w:szCs w:val="24"/>
-        </w:rPr>
-        <w:tab/>
+        <w:spacing w:after="180" w:line="240" w:lineRule="auto"/>
+        <w:jc w:val="both"/>
+        <w:rPr>
+          <w:rFonts w:ascii="Book Antiqua" w:hAnsi="Book Antiqua" w:cs="Times New Roman"/>
+          <w:sz w:val="24"/>
+          <w:szCs w:val="24"/>
+        </w:rPr>
+      </w:pPr>
+      <w:r>
+        <w:rPr>
+          <w:rFonts w:ascii="Book Antiqua" w:hAnsi="Book Antiqua" w:cs="Times New Roman"/>
+          <w:sz w:val="24"/>
+          <w:szCs w:val="24"/>
+        </w:rPr>
         <w:t>Por ello y en uso de las facultades que le confiere el Decreto Provincial N</w:t>
       </w:r>
       <w:r>
         <w:rPr>
-          <w:rFonts w:ascii="Times New Roman" w:hAnsi="Times New Roman" w:cs="Times New Roman"/>
+          <w:rFonts w:ascii="Book Antiqua" w:hAnsi="Book Antiqua" w:cs="Times New Roman"/>
           <w:sz w:val="24"/>
           <w:szCs w:val="24"/>
         </w:rPr>
@@ -512,144 +738,136 @@
       </w:r>
       <w:r>
         <w:rPr>
-          <w:rFonts w:ascii="Times New Roman" w:hAnsi="Times New Roman" w:cs="Times New Roman"/>
-          <w:sz w:val="24"/>
-          <w:szCs w:val="24"/>
-        </w:rPr>
-        <w:t>822/1 de fecha 19 de mayo de 2000;</w:t>
+          <w:rFonts w:ascii="Book Antiqua" w:hAnsi="Book Antiqua" w:cs="Times New Roman"/>
+          <w:sz w:val="24"/>
+          <w:szCs w:val="24"/>
+        </w:rPr>
+        <w:t>822/1 de fecha 19 de mayo de 2000</w:t>
+      </w:r>
+      <w:r>
+        <w:rPr>
+          <w:rFonts w:ascii="Book Antiqua" w:hAnsi="Book Antiqua" w:cs="Times New Roman"/>
+          <w:sz w:val="24"/>
+          <w:szCs w:val="24"/>
+        </w:rPr>
+        <w:t>;</w:t>
       </w:r>
     </w:p>
     <w:p>
       <w:pPr>
         <w:keepNext/>
-        <w:spacing w:after="120" w:line="240" w:lineRule="auto"/>
-        <w:rPr>
-          <w:rFonts w:ascii="Times New Roman" w:hAnsi="Times New Roman" w:cs="Times New Roman"/>
-          <w:sz w:val="24"/>
-          <w:szCs w:val="24"/>
-        </w:rPr>
-      </w:pPr>
-      <w:r>
-        <w:rPr>
-          <w:rFonts w:ascii="Times New Roman" w:hAnsi="Times New Roman" w:cs="Times New Roman"/>
-          <w:sz w:val="24"/>
-          <w:szCs w:val="24"/>
-        </w:rPr>
-        <w:t>POR ELLO:</w:t>
+        <w:spacing w:before="240" w:after="240" w:line="240" w:lineRule="auto"/>
+        <w:ind w:left="1843" w:right="1843"/>
+        <w:jc w:val="center"/>
+        <w:rPr>
+          <w:rFonts w:ascii="Book Antiqua" w:hAnsi="Book Antiqua" w:cs="Times New Roman"/>
+          <w:b/>
+          <w:sz w:val="24"/>
+          <w:szCs w:val="24"/>
+        </w:rPr>
+      </w:pPr>
+      <w:r>
+        <w:rPr>
+          <w:rFonts w:ascii="Book Antiqua" w:hAnsi="Book Antiqua" w:cs="Times New Roman"/>
+          <w:b/>
+          <w:sz w:val="24"/>
+          <w:szCs w:val="24"/>
+        </w:rPr>
+        <w:t>EL INTERVENTOR MUNICIPAL SANCIONA CON FUERZA DE ORDENANZA</w:t>
       </w:r>
     </w:p>
     <w:p>
       <w:pPr>
         <w:keepNext/>
-        <w:spacing w:after="120" w:line="240" w:lineRule="auto"/>
-        <w:rPr>
-          <w:rFonts w:ascii="Times New Roman" w:hAnsi="Times New Roman" w:cs="Times New Roman"/>
-          <w:sz w:val="24"/>
-          <w:szCs w:val="24"/>
-        </w:rPr>
-      </w:pPr>
-      <w:r>
-        <w:rPr>
-          <w:rFonts w:ascii="Times New Roman" w:hAnsi="Times New Roman" w:cs="Times New Roman"/>
-          <w:sz w:val="24"/>
-          <w:szCs w:val="24"/>
-        </w:rPr>
-        <w:t xml:space="preserve">EL </w:t>
-      </w:r>
-      <w:r>
-        <w:rPr>
-          <w:rFonts w:ascii="Times New Roman" w:hAnsi="Times New Roman" w:cs="Times New Roman"/>
-          <w:sz w:val="24"/>
-          <w:szCs w:val="24"/>
-        </w:rPr>
-        <w:t>INTERVENTOR MUNICIPAL</w:t>
+        <w:spacing w:after="180" w:line="240" w:lineRule="auto"/>
+        <w:jc w:val="both"/>
+        <w:rPr>
+          <w:rFonts w:ascii="Book Antiqua" w:hAnsi="Book Antiqua" w:cs="Times New Roman"/>
+          <w:sz w:val="24"/>
+          <w:szCs w:val="24"/>
+        </w:rPr>
+      </w:pPr>
+      <w:r>
+        <w:rPr>
+          <w:rFonts w:ascii="Book Antiqua" w:hAnsi="Book Antiqua" w:cs="Times New Roman"/>
+          <w:sz w:val="24"/>
+          <w:szCs w:val="24"/>
+          <w:u w:val="single"/>
+        </w:rPr>
+        <w:t>ARTÍCULO PRIMERO</w:t>
+      </w:r>
+      <w:r>
+        <w:rPr>
+          <w:rFonts w:ascii="Book Antiqua" w:hAnsi="Book Antiqua" w:cs="Times New Roman"/>
+          <w:sz w:val="24"/>
+          <w:szCs w:val="24"/>
+        </w:rPr>
+        <w:t>:</w:t>
+      </w:r>
+      <w:r>
+        <w:rPr>
+          <w:rFonts w:ascii="Book Antiqua" w:hAnsi="Book Antiqua" w:cs="Times New Roman"/>
+          <w:sz w:val="24"/>
+          <w:szCs w:val="24"/>
+        </w:rPr>
+        <w:t xml:space="preserve"> </w:t>
+      </w:r>
+      <w:r>
+        <w:rPr>
+          <w:rFonts w:ascii="Book Antiqua" w:hAnsi="Book Antiqua" w:cs="Times New Roman"/>
+          <w:sz w:val="24"/>
+          <w:szCs w:val="24"/>
+        </w:rPr>
+        <w:t>DEROGASE la Ordenanza N</w:t>
+      </w:r>
+      <w:r>
+        <w:rPr>
+          <w:rFonts w:ascii="Book Antiqua" w:hAnsi="Book Antiqua" w:cs="Times New Roman"/>
+          <w:sz w:val="24"/>
+          <w:szCs w:val="24"/>
+        </w:rPr>
+        <w:t xml:space="preserve">º </w:t>
+      </w:r>
+      <w:r>
+        <w:rPr>
+          <w:rFonts w:ascii="Book Antiqua" w:hAnsi="Book Antiqua" w:cs="Times New Roman"/>
+          <w:sz w:val="24"/>
+          <w:szCs w:val="24"/>
+        </w:rPr>
+        <w:t>274 de fecha de 10 de Noviembre de 1987</w:t>
       </w:r>
     </w:p>
     <w:p>
       <w:pPr>
         <w:keepNext/>
-        <w:spacing w:after="120" w:line="240" w:lineRule="auto"/>
-        <w:rPr>
-          <w:rFonts w:ascii="Times New Roman" w:hAnsi="Times New Roman" w:cs="Times New Roman"/>
-          <w:sz w:val="24"/>
-          <w:szCs w:val="24"/>
-        </w:rPr>
-      </w:pPr>
-      <w:r>
-        <w:rPr>
-          <w:rFonts w:ascii="Times New Roman" w:hAnsi="Times New Roman" w:cs="Times New Roman"/>
-          <w:sz w:val="24"/>
-          <w:szCs w:val="24"/>
-        </w:rPr>
-        <w:t>SANCIONA</w:t>
-      </w:r>
-      <w:r>
-        <w:rPr>
-          <w:rFonts w:ascii="Times New Roman" w:hAnsi="Times New Roman" w:cs="Times New Roman"/>
-          <w:sz w:val="24"/>
-          <w:szCs w:val="24"/>
-        </w:rPr>
-        <w:t xml:space="preserve"> Y PROMULGA</w:t>
-      </w:r>
-      <w:r>
-        <w:rPr>
-          <w:rFonts w:ascii="Times New Roman" w:hAnsi="Times New Roman" w:cs="Times New Roman"/>
-          <w:sz w:val="24"/>
-          <w:szCs w:val="24"/>
-        </w:rPr>
-        <w:t xml:space="preserve"> CON FUERZA DE</w:t>
-      </w:r>
-    </w:p>
-    <w:p>
-      <w:pPr>
-        <w:keepNext/>
-        <w:spacing w:after="120" w:line="240" w:lineRule="auto"/>
-        <w:rPr>
-          <w:rFonts w:ascii="Times New Roman" w:hAnsi="Times New Roman" w:cs="Times New Roman"/>
-          <w:sz w:val="24"/>
-          <w:szCs w:val="24"/>
-        </w:rPr>
-      </w:pPr>
-      <w:r>
-        <w:rPr>
-          <w:rFonts w:ascii="Times New Roman" w:hAnsi="Times New Roman" w:cs="Times New Roman"/>
-          <w:sz w:val="24"/>
-          <w:szCs w:val="24"/>
-        </w:rPr>
-        <w:t>ORDENANZA</w:t>
-      </w:r>
-    </w:p>
-    <w:p>
-      <w:pPr>
-        <w:keepNext/>
-        <w:spacing w:after="120" w:line="240" w:lineRule="auto"/>
-        <w:rPr>
-          <w:rFonts w:ascii="Times New Roman" w:hAnsi="Times New Roman" w:cs="Times New Roman"/>
-          <w:sz w:val="24"/>
-          <w:szCs w:val="24"/>
-        </w:rPr>
-      </w:pPr>
-      <w:r>
-        <w:rPr>
-          <w:rFonts w:ascii="Times New Roman" w:hAnsi="Times New Roman" w:cs="Times New Roman"/>
+        <w:spacing w:after="180" w:line="240" w:lineRule="auto"/>
+        <w:jc w:val="both"/>
+        <w:rPr>
+          <w:rFonts w:ascii="Book Antiqua" w:hAnsi="Book Antiqua" w:cs="Times New Roman"/>
+          <w:sz w:val="24"/>
+          <w:szCs w:val="24"/>
+        </w:rPr>
+      </w:pPr>
+      <w:r>
+        <w:rPr>
+          <w:rFonts w:ascii="Book Antiqua" w:hAnsi="Book Antiqua" w:cs="Times New Roman"/>
           <w:sz w:val="24"/>
           <w:szCs w:val="24"/>
           <w:u w:val="single"/>
         </w:rPr>
-        <w:t>ARTICULO PRIMERO</w:t>
-      </w:r>
-      <w:r>
-        <w:rPr>
-          <w:rFonts w:ascii="Times New Roman" w:hAnsi="Times New Roman" w:cs="Times New Roman"/>
-          <w:sz w:val="24"/>
-          <w:szCs w:val="24"/>
-          <w:u w:val="single"/>
+        <w:t>ARTÍCULO SEGUNDO</w:t>
+      </w:r>
+      <w:r>
+        <w:rPr>
+          <w:rFonts w:ascii="Book Antiqua" w:hAnsi="Book Antiqua" w:cs="Times New Roman"/>
+          <w:sz w:val="24"/>
+          <w:szCs w:val="24"/>
         </w:rPr>
         <w:t>:</w:t>
       </w:r>
       <w:r>
         <w:rPr>
-          <w:rFonts w:ascii="Times New Roman" w:hAnsi="Times New Roman" w:cs="Times New Roman"/>
+          <w:rFonts w:ascii="Book Antiqua" w:hAnsi="Book Antiqua" w:cs="Times New Roman"/>
           <w:sz w:val="24"/>
           <w:szCs w:val="24"/>
         </w:rPr>
@@ -657,68 +875,7 @@
       </w:r>
       <w:r>
         <w:rPr>
-          <w:rFonts w:ascii="Times New Roman" w:hAnsi="Times New Roman" w:cs="Times New Roman"/>
-          <w:sz w:val="24"/>
-          <w:szCs w:val="24"/>
-        </w:rPr>
-        <w:t>DEROGASE la Ordenanza N</w:t>
-      </w:r>
-      <w:r>
-        <w:rPr>
-          <w:rFonts w:ascii="Times New Roman" w:hAnsi="Times New Roman" w:cs="Times New Roman"/>
-          <w:sz w:val="24"/>
-          <w:szCs w:val="24"/>
-        </w:rPr>
-        <w:t xml:space="preserve">º </w:t>
-      </w:r>
-      <w:r>
-        <w:rPr>
-          <w:rFonts w:ascii="Times New Roman" w:hAnsi="Times New Roman" w:cs="Times New Roman"/>
-          <w:sz w:val="24"/>
-          <w:szCs w:val="24"/>
-        </w:rPr>
-        <w:t>274 de fecha de 10 de Noviembre de 1987</w:t>
-      </w:r>
-    </w:p>
-    <w:p>
-      <w:pPr>
-        <w:keepNext/>
-        <w:spacing w:after="120" w:line="240" w:lineRule="auto"/>
-        <w:rPr>
-          <w:rFonts w:ascii="Times New Roman" w:hAnsi="Times New Roman" w:cs="Times New Roman"/>
-          <w:sz w:val="24"/>
-          <w:szCs w:val="24"/>
-        </w:rPr>
-      </w:pPr>
-      <w:r>
-        <w:rPr>
-          <w:rFonts w:ascii="Times New Roman" w:hAnsi="Times New Roman" w:cs="Times New Roman"/>
-          <w:sz w:val="24"/>
-          <w:szCs w:val="24"/>
-          <w:u w:val="single"/>
-        </w:rPr>
-        <w:t>ARTICULO SEGUNDO</w:t>
-      </w:r>
-      <w:r>
-        <w:rPr>
-          <w:rFonts w:ascii="Times New Roman" w:hAnsi="Times New Roman" w:cs="Times New Roman"/>
-          <w:sz w:val="24"/>
-          <w:szCs w:val="24"/>
-          <w:u w:val="single"/>
-        </w:rPr>
-        <w:t>:</w:t>
-      </w:r>
-      <w:r>
-        <w:rPr>
-          <w:rFonts w:ascii="Times New Roman" w:hAnsi="Times New Roman" w:cs="Times New Roman"/>
-          <w:sz w:val="24"/>
-          <w:szCs w:val="24"/>
-        </w:rPr>
-        <w:t xml:space="preserve"> </w:t>
-      </w:r>
-      <w:r>
-        <w:rPr>
-          <w:rFonts w:ascii="Times New Roman" w:hAnsi="Times New Roman" w:cs="Times New Roman"/>
+          <w:rFonts w:ascii="Book Antiqua" w:hAnsi="Book Antiqua" w:cs="Times New Roman"/>
           <w:sz w:val="24"/>
           <w:szCs w:val="24"/>
         </w:rPr>
@@ -726,15 +883,31 @@
       </w:r>
       <w:r>
         <w:rPr>
-          <w:rFonts w:ascii="Times New Roman" w:hAnsi="Times New Roman" w:cs="Times New Roman"/>
-          <w:sz w:val="24"/>
-          <w:szCs w:val="24"/>
-        </w:rPr>
-        <w:t>, COPIESE Y ARCHIVESE.</w:t>
-      </w:r>
-      <w:r>
-        <w:rPr>
-          <w:rFonts w:ascii="Times New Roman" w:hAnsi="Times New Roman" w:cs="Times New Roman"/>
+          <w:rFonts w:ascii="Book Antiqua" w:hAnsi="Book Antiqua" w:cs="Times New Roman"/>
+          <w:sz w:val="24"/>
+          <w:szCs w:val="24"/>
+        </w:rPr>
+        <w:t xml:space="preserve">, </w:t>
+      </w:r>
+      <w:r>
+        <w:rPr>
+          <w:rFonts w:ascii="Book Antiqua" w:hAnsi="Book Antiqua" w:cs="Times New Roman"/>
+          <w:sz w:val="24"/>
+          <w:szCs w:val="24"/>
+        </w:rPr>
+        <w:t>COPIESE Y ARCHIVESE</w:t>
+      </w:r>
+      <w:r>
+        <w:rPr>
+          <w:rFonts w:ascii="Book Antiqua" w:hAnsi="Book Antiqua" w:cs="Times New Roman"/>
+          <w:sz w:val="24"/>
+          <w:szCs w:val="24"/>
+        </w:rPr>
+        <w:t>.</w:t>
+      </w:r>
+      <w:r>
+        <w:rPr>
+          <w:rFonts w:ascii="Book Antiqua" w:hAnsi="Book Antiqua" w:cs="Times New Roman"/>
           <w:sz w:val="24"/>
           <w:szCs w:val="24"/>
         </w:rPr>
@@ -744,8 +917,8 @@
     <w:sectPr>
       <w:footerReference w:type="default" r:id="rId7"/>
       <w:pgSz w:w="11906" w:h="16838"/>
-      <w:pgMar w:top="1417" w:right="1701" w:bottom="1417" w:left="1701" w:header="709" w:footer="709" w:gutter="0"/>
-      <w:pgNumType w:start="1088"/>
+      <w:pgMar w:top="1417" w:right="1134" w:bottom="1134" w:left="1701" w:header="709" w:footer="709" w:gutter="0"/>
+      <w:pgNumType w:start="992"/>
       <w:cols w:space="708"/>
       <w:docGrid w:linePitch="360"/>
     </w:sectPr>
@@ -1386,7 +1559,7 @@
     <w:uiPriority w:val="99"/>
     <w:semiHidden/>
     <w:unhideWhenUsed/>
-    <w:rsid w:val="00D56BE8"/>
+    <w:rsid w:val="00894F5A"/>
     <w:pPr>
       <w:tabs>
         <w:tab w:val="center" w:pos="4419"/>
@@ -1401,7 +1574,7 @@
     <w:link w:val="Encabezado"/>
     <w:uiPriority w:val="99"/>
     <w:semiHidden/>
-    <w:rsid w:val="00D56BE8"/>
+    <w:rsid w:val="00894F5A"/>
   </w:style>
   <w:style w:type="paragraph" w:styleId="Piedepgina">
     <w:name w:val="footer"/>
@@ -1410,7 +1583,7 @@
     <w:uiPriority w:val="99"/>
     <w:semiHidden/>
     <w:unhideWhenUsed/>
-    <w:rsid w:val="00D56BE8"/>
+    <w:rsid w:val="00894F5A"/>
     <w:pPr>
       <w:tabs>
         <w:tab w:val="center" w:pos="4419"/>
@@ -1425,7 +1598,7 @@
     <w:link w:val="Piedepgina"/>
     <w:uiPriority w:val="99"/>
     <w:semiHidden/>
-    <w:rsid w:val="00D56BE8"/>
+    <w:rsid w:val="00894F5A"/>
   </w:style>
 </w:styles>
 </file>
